--- a/WriteUps/C950_Task-2Updated.docx
+++ b/WriteUps/C950_Task-2Updated.docx
@@ -1073,18 +1073,37 @@
           <w:szCs w:val="28"/>
         </w:rPr>
       </w:pPr>
-      <w:r>
-        <w:rPr>
-          <w:rFonts w:ascii="Arial" w:hAnsi="Arial" w:cs="Arial"/>
-          <w:noProof/>
+    </w:p>
+    <w:p>
+      <w:pPr>
+        <w:spacing w:line="360" w:lineRule="auto"/>
+        <w:rPr>
+          <w:rFonts w:ascii="Arial" w:hAnsi="Arial" w:cs="Arial"/>
+          <w:sz w:val="28"/>
+          <w:szCs w:val="28"/>
+        </w:rPr>
+      </w:pPr>
+    </w:p>
+    <w:p>
+      <w:pPr>
+        <w:spacing w:line="360" w:lineRule="auto"/>
+        <w:rPr>
+          <w:rFonts w:ascii="Arial" w:hAnsi="Arial" w:cs="Arial"/>
+          <w:sz w:val="28"/>
+          <w:szCs w:val="28"/>
+        </w:rPr>
+      </w:pPr>
+      <w:r>
+        <w:rPr>
+          <w:rFonts w:ascii="Arial" w:hAnsi="Arial" w:cs="Arial"/>
           <w:sz w:val="28"/>
           <w:szCs w:val="28"/>
         </w:rPr>
         <w:drawing>
-          <wp:inline distT="0" distB="0" distL="0" distR="0" wp14:anchorId="39E7B4B3" wp14:editId="09B6C58B">
-            <wp:extent cx="5943600" cy="6340475"/>
-            <wp:effectExtent l="0" t="0" r="0" b="3175"/>
-            <wp:docPr id="1925116333" name="Picture 1" descr="A screenshot of a computer program&#10;&#10;Description automatically generated"/>
+          <wp:inline distT="0" distB="0" distL="0" distR="0" wp14:anchorId="7EF40EFC" wp14:editId="10448079">
+            <wp:extent cx="5943600" cy="5795010"/>
+            <wp:effectExtent l="0" t="0" r="0" b="0"/>
+            <wp:docPr id="2014379318" name="Picture 1" descr="A screenshot of a computer program&#10;&#10;Description automatically generated"/>
             <wp:cNvGraphicFramePr>
               <a:graphicFrameLocks xmlns:a="http://schemas.openxmlformats.org/drawingml/2006/main" noChangeAspect="1"/>
             </wp:cNvGraphicFramePr>
@@ -1092,7 +1111,7 @@
               <a:graphicData uri="http://schemas.openxmlformats.org/drawingml/2006/picture">
                 <pic:pic xmlns:pic="http://schemas.openxmlformats.org/drawingml/2006/picture">
                   <pic:nvPicPr>
-                    <pic:cNvPr id="1925116333" name="Picture 1" descr="A screenshot of a computer program&#10;&#10;Description automatically generated"/>
+                    <pic:cNvPr id="2014379318" name="Picture 1" descr="A screenshot of a computer program&#10;&#10;Description automatically generated"/>
                     <pic:cNvPicPr/>
                   </pic:nvPicPr>
                   <pic:blipFill>
@@ -1104,7 +1123,7 @@
                   <pic:spPr>
                     <a:xfrm>
                       <a:off x="0" y="0"/>
-                      <a:ext cx="5943600" cy="6340475"/>
+                      <a:ext cx="5943600" cy="5795010"/>
                     </a:xfrm>
                     <a:prstGeom prst="rect">
                       <a:avLst/>
@@ -1126,16 +1145,102 @@
           <w:szCs w:val="28"/>
         </w:rPr>
       </w:pPr>
-    </w:p>
-    <w:p>
-      <w:pPr>
-        <w:spacing w:line="360" w:lineRule="auto"/>
-        <w:rPr>
-          <w:rFonts w:ascii="Arial" w:hAnsi="Arial" w:cs="Arial"/>
-          <w:sz w:val="28"/>
-          <w:szCs w:val="28"/>
-        </w:rPr>
-      </w:pPr>
+      <w:r>
+        <w:rPr>
+          <w:rFonts w:ascii="Arial" w:hAnsi="Arial" w:cs="Arial"/>
+          <w:sz w:val="28"/>
+          <w:szCs w:val="28"/>
+        </w:rPr>
+        <w:lastRenderedPageBreak/>
+        <w:drawing>
+          <wp:inline distT="0" distB="0" distL="0" distR="0" wp14:anchorId="6CA992C0" wp14:editId="60305572">
+            <wp:extent cx="5943600" cy="4879975"/>
+            <wp:effectExtent l="0" t="0" r="0" b="0"/>
+            <wp:docPr id="1658766706" name="Picture 1" descr="A screenshot of a computer program&#10;&#10;Description automatically generated"/>
+            <wp:cNvGraphicFramePr>
+              <a:graphicFrameLocks xmlns:a="http://schemas.openxmlformats.org/drawingml/2006/main" noChangeAspect="1"/>
+            </wp:cNvGraphicFramePr>
+            <a:graphic xmlns:a="http://schemas.openxmlformats.org/drawingml/2006/main">
+              <a:graphicData uri="http://schemas.openxmlformats.org/drawingml/2006/picture">
+                <pic:pic xmlns:pic="http://schemas.openxmlformats.org/drawingml/2006/picture">
+                  <pic:nvPicPr>
+                    <pic:cNvPr id="1658766706" name="Picture 1" descr="A screenshot of a computer program&#10;&#10;Description automatically generated"/>
+                    <pic:cNvPicPr/>
+                  </pic:nvPicPr>
+                  <pic:blipFill>
+                    <a:blip r:embed="rId21"/>
+                    <a:stretch>
+                      <a:fillRect/>
+                    </a:stretch>
+                  </pic:blipFill>
+                  <pic:spPr>
+                    <a:xfrm>
+                      <a:off x="0" y="0"/>
+                      <a:ext cx="5943600" cy="4879975"/>
+                    </a:xfrm>
+                    <a:prstGeom prst="rect">
+                      <a:avLst/>
+                    </a:prstGeom>
+                  </pic:spPr>
+                </pic:pic>
+              </a:graphicData>
+            </a:graphic>
+          </wp:inline>
+        </w:drawing>
+      </w:r>
+    </w:p>
+    <w:p>
+      <w:pPr>
+        <w:spacing w:line="360" w:lineRule="auto"/>
+        <w:rPr>
+          <w:rFonts w:ascii="Arial" w:hAnsi="Arial" w:cs="Arial"/>
+          <w:sz w:val="28"/>
+          <w:szCs w:val="28"/>
+        </w:rPr>
+      </w:pPr>
+      <w:r>
+        <w:rPr>
+          <w:rFonts w:ascii="Arial" w:hAnsi="Arial" w:cs="Arial"/>
+          <w:sz w:val="28"/>
+          <w:szCs w:val="28"/>
+        </w:rPr>
+        <w:lastRenderedPageBreak/>
+        <w:drawing>
+          <wp:inline distT="0" distB="0" distL="0" distR="0" wp14:anchorId="24D34862" wp14:editId="7C159B23">
+            <wp:extent cx="5943600" cy="5369560"/>
+            <wp:effectExtent l="0" t="0" r="0" b="2540"/>
+            <wp:docPr id="896426109" name="Picture 1" descr="A screenshot of a computer program&#10;&#10;Description automatically generated"/>
+            <wp:cNvGraphicFramePr>
+              <a:graphicFrameLocks xmlns:a="http://schemas.openxmlformats.org/drawingml/2006/main" noChangeAspect="1"/>
+            </wp:cNvGraphicFramePr>
+            <a:graphic xmlns:a="http://schemas.openxmlformats.org/drawingml/2006/main">
+              <a:graphicData uri="http://schemas.openxmlformats.org/drawingml/2006/picture">
+                <pic:pic xmlns:pic="http://schemas.openxmlformats.org/drawingml/2006/picture">
+                  <pic:nvPicPr>
+                    <pic:cNvPr id="896426109" name="Picture 1" descr="A screenshot of a computer program&#10;&#10;Description automatically generated"/>
+                    <pic:cNvPicPr/>
+                  </pic:nvPicPr>
+                  <pic:blipFill>
+                    <a:blip r:embed="rId22"/>
+                    <a:stretch>
+                      <a:fillRect/>
+                    </a:stretch>
+                  </pic:blipFill>
+                  <pic:spPr>
+                    <a:xfrm>
+                      <a:off x="0" y="0"/>
+                      <a:ext cx="5943600" cy="5369560"/>
+                    </a:xfrm>
+                    <a:prstGeom prst="rect">
+                      <a:avLst/>
+                    </a:prstGeom>
+                  </pic:spPr>
+                </pic:pic>
+              </a:graphicData>
+            </a:graphic>
+          </wp:inline>
+        </w:drawing>
+      </w:r>
     </w:p>
     <w:p>
       <w:pPr>
@@ -1215,7 +1320,7 @@
                     <pic:cNvPicPr/>
                   </pic:nvPicPr>
                   <pic:blipFill>
-                    <a:blip r:embed="rId21"/>
+                    <a:blip r:embed="rId23"/>
                     <a:stretch>
                       <a:fillRect/>
                     </a:stretch>
@@ -1270,7 +1375,7 @@
                     <pic:cNvPicPr/>
                   </pic:nvPicPr>
                   <pic:blipFill>
-                    <a:blip r:embed="rId22"/>
+                    <a:blip r:embed="rId24"/>
                     <a:stretch>
                       <a:fillRect/>
                     </a:stretch>
@@ -1313,7 +1418,7 @@
                     <pic:cNvPicPr/>
                   </pic:nvPicPr>
                   <pic:blipFill>
-                    <a:blip r:embed="rId23"/>
+                    <a:blip r:embed="rId25"/>
                     <a:stretch>
                       <a:fillRect/>
                     </a:stretch>
@@ -1377,41 +1482,30 @@
           <w:sz w:val="28"/>
           <w:szCs w:val="28"/>
         </w:rPr>
-        <w:t xml:space="preserve">Interface screenshot goes </w:t>
-      </w:r>
-      <w:proofErr w:type="gramStart"/>
-      <w:r>
-        <w:rPr>
-          <w:rFonts w:ascii="Arial" w:hAnsi="Arial" w:cs="Arial"/>
-          <w:sz w:val="28"/>
-          <w:szCs w:val="28"/>
-        </w:rPr>
-        <w:t>here</w:t>
-      </w:r>
-      <w:proofErr w:type="gramEnd"/>
-    </w:p>
-    <w:p>
-      <w:pPr>
-        <w:spacing w:line="360" w:lineRule="auto"/>
-        <w:rPr>
-          <w:rFonts w:ascii="Arial" w:hAnsi="Arial" w:cs="Arial"/>
-          <w:sz w:val="28"/>
-          <w:szCs w:val="28"/>
-        </w:rPr>
-      </w:pPr>
-      <w:r>
-        <w:rPr>
-          <w:rFonts w:ascii="Arial" w:hAnsi="Arial" w:cs="Arial"/>
-          <w:noProof/>
+        <w:t>Interface screenshot goes here</w:t>
+      </w:r>
+    </w:p>
+    <w:p>
+      <w:pPr>
+        <w:spacing w:line="360" w:lineRule="auto"/>
+        <w:rPr>
+          <w:rFonts w:ascii="Arial" w:hAnsi="Arial" w:cs="Arial"/>
+          <w:sz w:val="28"/>
+          <w:szCs w:val="28"/>
+        </w:rPr>
+      </w:pPr>
+      <w:r>
+        <w:rPr>
+          <w:rFonts w:ascii="Arial" w:hAnsi="Arial" w:cs="Arial"/>
           <w:sz w:val="28"/>
           <w:szCs w:val="28"/>
         </w:rPr>
         <w:lastRenderedPageBreak/>
         <w:drawing>
-          <wp:inline distT="0" distB="0" distL="0" distR="0" wp14:anchorId="4BF2A1F4" wp14:editId="0F1925F7">
-            <wp:extent cx="5943600" cy="5547995"/>
-            <wp:effectExtent l="0" t="0" r="0" b="0"/>
-            <wp:docPr id="1070742935" name="Picture 1" descr="A screenshot of a computer program&#10;&#10;Description automatically generated"/>
+          <wp:inline distT="0" distB="0" distL="0" distR="0" wp14:anchorId="6B46C537" wp14:editId="5FD0DFA3">
+            <wp:extent cx="5943600" cy="1598930"/>
+            <wp:effectExtent l="0" t="0" r="0" b="1270"/>
+            <wp:docPr id="1069308685" name="Picture 1" descr="A screen shot of a computer&#10;&#10;Description automatically generated"/>
             <wp:cNvGraphicFramePr>
               <a:graphicFrameLocks xmlns:a="http://schemas.openxmlformats.org/drawingml/2006/main" noChangeAspect="1"/>
             </wp:cNvGraphicFramePr>
@@ -1419,115 +1513,7 @@
               <a:graphicData uri="http://schemas.openxmlformats.org/drawingml/2006/picture">
                 <pic:pic xmlns:pic="http://schemas.openxmlformats.org/drawingml/2006/picture">
                   <pic:nvPicPr>
-                    <pic:cNvPr id="1070742935" name="Picture 1" descr="A screenshot of a computer program&#10;&#10;Description automatically generated"/>
-                    <pic:cNvPicPr/>
-                  </pic:nvPicPr>
-                  <pic:blipFill>
-                    <a:blip r:embed="rId24"/>
-                    <a:stretch>
-                      <a:fillRect/>
-                    </a:stretch>
-                  </pic:blipFill>
-                  <pic:spPr>
-                    <a:xfrm>
-                      <a:off x="0" y="0"/>
-                      <a:ext cx="5943600" cy="5547995"/>
-                    </a:xfrm>
-                    <a:prstGeom prst="rect">
-                      <a:avLst/>
-                    </a:prstGeom>
-                  </pic:spPr>
-                </pic:pic>
-              </a:graphicData>
-            </a:graphic>
-          </wp:inline>
-        </w:drawing>
-      </w:r>
-    </w:p>
-    <w:p>
-      <w:pPr>
-        <w:spacing w:line="360" w:lineRule="auto"/>
-        <w:rPr>
-          <w:rFonts w:ascii="Arial" w:hAnsi="Arial" w:cs="Arial"/>
-          <w:sz w:val="28"/>
-          <w:szCs w:val="28"/>
-        </w:rPr>
-      </w:pPr>
-      <w:r>
-        <w:rPr>
-          <w:rFonts w:ascii="Arial" w:hAnsi="Arial" w:cs="Arial"/>
-          <w:noProof/>
-          <w:sz w:val="28"/>
-          <w:szCs w:val="28"/>
-        </w:rPr>
-        <w:lastRenderedPageBreak/>
-        <w:drawing>
-          <wp:inline distT="0" distB="0" distL="0" distR="0" wp14:anchorId="5324277F" wp14:editId="1B965564">
-            <wp:extent cx="5943600" cy="6148705"/>
-            <wp:effectExtent l="0" t="0" r="0" b="4445"/>
-            <wp:docPr id="1172696712" name="Picture 1" descr="A screenshot of a computer program&#10;&#10;Description automatically generated"/>
-            <wp:cNvGraphicFramePr>
-              <a:graphicFrameLocks xmlns:a="http://schemas.openxmlformats.org/drawingml/2006/main" noChangeAspect="1"/>
-            </wp:cNvGraphicFramePr>
-            <a:graphic xmlns:a="http://schemas.openxmlformats.org/drawingml/2006/main">
-              <a:graphicData uri="http://schemas.openxmlformats.org/drawingml/2006/picture">
-                <pic:pic xmlns:pic="http://schemas.openxmlformats.org/drawingml/2006/picture">
-                  <pic:nvPicPr>
-                    <pic:cNvPr id="1172696712" name="Picture 1" descr="A screenshot of a computer program&#10;&#10;Description automatically generated"/>
-                    <pic:cNvPicPr/>
-                  </pic:nvPicPr>
-                  <pic:blipFill>
-                    <a:blip r:embed="rId25"/>
-                    <a:stretch>
-                      <a:fillRect/>
-                    </a:stretch>
-                  </pic:blipFill>
-                  <pic:spPr>
-                    <a:xfrm>
-                      <a:off x="0" y="0"/>
-                      <a:ext cx="5943600" cy="6148705"/>
-                    </a:xfrm>
-                    <a:prstGeom prst="rect">
-                      <a:avLst/>
-                    </a:prstGeom>
-                  </pic:spPr>
-                </pic:pic>
-              </a:graphicData>
-            </a:graphic>
-          </wp:inline>
-        </w:drawing>
-      </w:r>
-    </w:p>
-    <w:p>
-      <w:pPr>
-        <w:spacing w:line="360" w:lineRule="auto"/>
-        <w:rPr>
-          <w:rFonts w:ascii="Arial" w:hAnsi="Arial" w:cs="Arial"/>
-          <w:sz w:val="28"/>
-          <w:szCs w:val="28"/>
-        </w:rPr>
-      </w:pPr>
-      <w:r>
-        <w:rPr>
-          <w:rFonts w:ascii="Arial" w:hAnsi="Arial" w:cs="Arial"/>
-          <w:noProof/>
-          <w:sz w:val="28"/>
-          <w:szCs w:val="28"/>
-        </w:rPr>
-        <w:lastRenderedPageBreak/>
-        <w:drawing>
-          <wp:inline distT="0" distB="0" distL="0" distR="0" wp14:anchorId="4567843A" wp14:editId="2F488FB2">
-            <wp:extent cx="4077269" cy="1943371"/>
-            <wp:effectExtent l="0" t="0" r="0" b="0"/>
-            <wp:docPr id="1475317364" name="Picture 1" descr="A screenshot of a computer&#10;&#10;Description automatically generated"/>
-            <wp:cNvGraphicFramePr>
-              <a:graphicFrameLocks xmlns:a="http://schemas.openxmlformats.org/drawingml/2006/main" noChangeAspect="1"/>
-            </wp:cNvGraphicFramePr>
-            <a:graphic xmlns:a="http://schemas.openxmlformats.org/drawingml/2006/main">
-              <a:graphicData uri="http://schemas.openxmlformats.org/drawingml/2006/picture">
-                <pic:pic xmlns:pic="http://schemas.openxmlformats.org/drawingml/2006/picture">
-                  <pic:nvPicPr>
-                    <pic:cNvPr id="1475317364" name="Picture 1" descr="A screenshot of a computer&#10;&#10;Description automatically generated"/>
+                    <pic:cNvPr id="1069308685" name="Picture 1" descr="A screen shot of a computer&#10;&#10;Description automatically generated"/>
                     <pic:cNvPicPr/>
                   </pic:nvPicPr>
                   <pic:blipFill>
@@ -1539,7 +1525,7 @@
                   <pic:spPr>
                     <a:xfrm>
                       <a:off x="0" y="0"/>
-                      <a:ext cx="4077269" cy="1943371"/>
+                      <a:ext cx="5943600" cy="1598930"/>
                     </a:xfrm>
                     <a:prstGeom prst="rect">
                       <a:avLst/>
@@ -1557,22 +1543,99 @@
         <w:spacing w:line="360" w:lineRule="auto"/>
         <w:rPr>
           <w:rFonts w:ascii="Arial" w:hAnsi="Arial" w:cs="Arial"/>
-          <w:sz w:val="28"/>
-          <w:szCs w:val="28"/>
-        </w:rPr>
-      </w:pPr>
-      <w:r>
-        <w:rPr>
-          <w:rFonts w:ascii="Arial" w:hAnsi="Arial" w:cs="Arial"/>
           <w:noProof/>
           <w:sz w:val="28"/>
           <w:szCs w:val="28"/>
         </w:rPr>
+      </w:pPr>
+    </w:p>
+    <w:p>
+      <w:pPr>
+        <w:spacing w:line="360" w:lineRule="auto"/>
+        <w:rPr>
+          <w:rFonts w:ascii="Arial" w:hAnsi="Arial" w:cs="Arial"/>
+          <w:sz w:val="28"/>
+          <w:szCs w:val="28"/>
+        </w:rPr>
+      </w:pPr>
+    </w:p>
+    <w:p>
+      <w:pPr>
+        <w:spacing w:line="360" w:lineRule="auto"/>
+        <w:rPr>
+          <w:rFonts w:ascii="Arial" w:hAnsi="Arial" w:cs="Arial"/>
+          <w:sz w:val="28"/>
+          <w:szCs w:val="28"/>
+        </w:rPr>
+      </w:pPr>
+    </w:p>
+    <w:p>
+      <w:pPr>
+        <w:spacing w:line="360" w:lineRule="auto"/>
+        <w:rPr>
+          <w:rFonts w:ascii="Arial" w:hAnsi="Arial" w:cs="Arial"/>
+          <w:sz w:val="28"/>
+          <w:szCs w:val="28"/>
+        </w:rPr>
+      </w:pPr>
+    </w:p>
+    <w:p>
+      <w:pPr>
+        <w:pStyle w:val="Heading1"/>
+        <w:spacing w:line="360" w:lineRule="auto"/>
+        <w:rPr>
+          <w:rFonts w:ascii="Arial" w:hAnsi="Arial" w:cs="Arial"/>
+          <w:sz w:val="28"/>
+          <w:szCs w:val="28"/>
+        </w:rPr>
+      </w:pPr>
+      <w:r>
+        <w:rPr>
+          <w:rFonts w:ascii="Arial" w:hAnsi="Arial" w:cs="Arial"/>
+          <w:sz w:val="28"/>
+          <w:szCs w:val="28"/>
+        </w:rPr>
+        <w:t>D1. First Status Check</w:t>
+      </w:r>
+    </w:p>
+    <w:p>
+      <w:pPr>
+        <w:spacing w:line="360" w:lineRule="auto"/>
+        <w:rPr>
+          <w:rFonts w:ascii="Arial" w:hAnsi="Arial" w:cs="Arial"/>
+          <w:sz w:val="28"/>
+          <w:szCs w:val="28"/>
+        </w:rPr>
+      </w:pPr>
+      <w:r>
+        <w:rPr>
+          <w:rFonts w:ascii="Arial" w:hAnsi="Arial" w:cs="Arial"/>
+          <w:sz w:val="28"/>
+          <w:szCs w:val="28"/>
+        </w:rPr>
+        <w:t>Screen shot goes here</w:t>
+      </w:r>
+    </w:p>
+    <w:p>
+      <w:pPr>
+        <w:spacing w:line="360" w:lineRule="auto"/>
+        <w:rPr>
+          <w:rFonts w:ascii="Arial" w:hAnsi="Arial" w:cs="Arial"/>
+          <w:sz w:val="28"/>
+          <w:szCs w:val="28"/>
+        </w:rPr>
+      </w:pPr>
+      <w:r>
+        <w:rPr>
+          <w:rFonts w:ascii="Arial" w:hAnsi="Arial" w:cs="Arial"/>
+          <w:sz w:val="28"/>
+          <w:szCs w:val="28"/>
+        </w:rPr>
         <w:drawing>
-          <wp:inline distT="0" distB="0" distL="0" distR="0" wp14:anchorId="00C3F5E7" wp14:editId="78BD5B15">
-            <wp:extent cx="4944165" cy="2381582"/>
-            <wp:effectExtent l="0" t="0" r="8890" b="0"/>
-            <wp:docPr id="1566375898" name="Picture 1" descr="A screenshot of a computer&#10;&#10;Description automatically generated"/>
+          <wp:inline distT="0" distB="0" distL="0" distR="0" wp14:anchorId="4CE3EB9B" wp14:editId="7CD54EF4">
+            <wp:extent cx="5943600" cy="3832860"/>
+            <wp:effectExtent l="0" t="0" r="0" b="0"/>
+            <wp:docPr id="1608247106" name="Picture 1" descr="A screenshot of a computer&#10;&#10;Description automatically generated"/>
             <wp:cNvGraphicFramePr>
               <a:graphicFrameLocks xmlns:a="http://schemas.openxmlformats.org/drawingml/2006/main" noChangeAspect="1"/>
             </wp:cNvGraphicFramePr>
@@ -1580,7 +1643,7 @@
               <a:graphicData uri="http://schemas.openxmlformats.org/drawingml/2006/picture">
                 <pic:pic xmlns:pic="http://schemas.openxmlformats.org/drawingml/2006/picture">
                   <pic:nvPicPr>
-                    <pic:cNvPr id="1566375898" name="Picture 1" descr="A screenshot of a computer&#10;&#10;Description automatically generated"/>
+                    <pic:cNvPr id="1608247106" name="Picture 1" descr="A screenshot of a computer&#10;&#10;Description automatically generated"/>
                     <pic:cNvPicPr/>
                   </pic:nvPicPr>
                   <pic:blipFill>
@@ -1592,7 +1655,7 @@
                   <pic:spPr>
                     <a:xfrm>
                       <a:off x="0" y="0"/>
-                      <a:ext cx="4944165" cy="2381582"/>
+                      <a:ext cx="5943600" cy="3832860"/>
                     </a:xfrm>
                     <a:prstGeom prst="rect">
                       <a:avLst/>
@@ -1607,73 +1670,25 @@
     </w:p>
     <w:p>
       <w:pPr>
-        <w:pStyle w:val="Heading1"/>
-        <w:spacing w:line="360" w:lineRule="auto"/>
-        <w:rPr>
-          <w:rFonts w:ascii="Arial" w:hAnsi="Arial" w:cs="Arial"/>
-          <w:sz w:val="28"/>
-          <w:szCs w:val="28"/>
-        </w:rPr>
-      </w:pPr>
-      <w:r>
-        <w:rPr>
-          <w:rFonts w:ascii="Arial" w:hAnsi="Arial" w:cs="Arial"/>
-          <w:sz w:val="28"/>
-          <w:szCs w:val="28"/>
-        </w:rPr>
-        <w:t>D1. First Status Check</w:t>
-      </w:r>
-    </w:p>
-    <w:p>
-      <w:pPr>
-        <w:spacing w:line="360" w:lineRule="auto"/>
-        <w:rPr>
-          <w:rFonts w:ascii="Arial" w:hAnsi="Arial" w:cs="Arial"/>
-          <w:sz w:val="28"/>
-          <w:szCs w:val="28"/>
-        </w:rPr>
-      </w:pPr>
-      <w:r>
-        <w:rPr>
-          <w:rFonts w:ascii="Arial" w:hAnsi="Arial" w:cs="Arial"/>
-          <w:sz w:val="28"/>
-          <w:szCs w:val="28"/>
-        </w:rPr>
-        <w:t xml:space="preserve">Screen shot goes </w:t>
-      </w:r>
-      <w:proofErr w:type="gramStart"/>
-      <w:r>
-        <w:rPr>
-          <w:rFonts w:ascii="Arial" w:hAnsi="Arial" w:cs="Arial"/>
-          <w:sz w:val="28"/>
-          <w:szCs w:val="28"/>
-        </w:rPr>
-        <w:t>here</w:t>
-      </w:r>
-      <w:proofErr w:type="gramEnd"/>
-    </w:p>
-    <w:p>
-      <w:pPr>
-        <w:spacing w:line="360" w:lineRule="auto"/>
-        <w:rPr>
-          <w:rFonts w:ascii="Arial" w:hAnsi="Arial" w:cs="Arial"/>
-          <w:sz w:val="28"/>
-          <w:szCs w:val="28"/>
-        </w:rPr>
-      </w:pPr>
-      <w:r>
-        <w:rPr>
-          <w:rFonts w:ascii="Arial" w:hAnsi="Arial" w:cs="Arial"/>
-          <w:noProof/>
+        <w:spacing w:line="360" w:lineRule="auto"/>
+        <w:rPr>
+          <w:rFonts w:ascii="Arial" w:hAnsi="Arial" w:cs="Arial"/>
+          <w:sz w:val="28"/>
+          <w:szCs w:val="28"/>
+        </w:rPr>
+      </w:pPr>
+      <w:r>
+        <w:rPr>
+          <w:rFonts w:ascii="Arial" w:hAnsi="Arial" w:cs="Arial"/>
           <w:sz w:val="28"/>
           <w:szCs w:val="28"/>
         </w:rPr>
         <w:lastRenderedPageBreak/>
         <w:drawing>
-          <wp:inline distT="0" distB="0" distL="0" distR="0" wp14:anchorId="178893EA" wp14:editId="2836AF62">
-            <wp:extent cx="5943600" cy="3955415"/>
-            <wp:effectExtent l="0" t="0" r="0" b="6985"/>
-            <wp:docPr id="1869349505" name="Picture 1" descr="A computer screen shot of a screen&#10;&#10;Description automatically generated"/>
+          <wp:inline distT="0" distB="0" distL="0" distR="0" wp14:anchorId="6ADA769D" wp14:editId="64C52DBA">
+            <wp:extent cx="5943600" cy="3494405"/>
+            <wp:effectExtent l="0" t="0" r="0" b="0"/>
+            <wp:docPr id="2081569805" name="Picture 1" descr="A screen shot of a computer screen&#10;&#10;Description automatically generated"/>
             <wp:cNvGraphicFramePr>
               <a:graphicFrameLocks xmlns:a="http://schemas.openxmlformats.org/drawingml/2006/main" noChangeAspect="1"/>
             </wp:cNvGraphicFramePr>
@@ -1681,7 +1696,7 @@
               <a:graphicData uri="http://schemas.openxmlformats.org/drawingml/2006/picture">
                 <pic:pic xmlns:pic="http://schemas.openxmlformats.org/drawingml/2006/picture">
                   <pic:nvPicPr>
-                    <pic:cNvPr id="1869349505" name="Picture 1" descr="A computer screen shot of a screen&#10;&#10;Description automatically generated"/>
+                    <pic:cNvPr id="2081569805" name="Picture 1" descr="A screen shot of a computer screen&#10;&#10;Description automatically generated"/>
                     <pic:cNvPicPr/>
                   </pic:nvPicPr>
                   <pic:blipFill>
@@ -1693,7 +1708,7 @@
                   <pic:spPr>
                     <a:xfrm>
                       <a:off x="0" y="0"/>
-                      <a:ext cx="5943600" cy="3955415"/>
+                      <a:ext cx="5943600" cy="3494405"/>
                     </a:xfrm>
                     <a:prstGeom prst="rect">
                       <a:avLst/>
@@ -1715,18 +1730,46 @@
           <w:szCs w:val="28"/>
         </w:rPr>
       </w:pPr>
-      <w:r>
-        <w:rPr>
-          <w:rFonts w:ascii="Arial" w:hAnsi="Arial" w:cs="Arial"/>
-          <w:noProof/>
+    </w:p>
+    <w:p>
+      <w:pPr>
+        <w:pStyle w:val="Heading1"/>
+        <w:spacing w:line="360" w:lineRule="auto"/>
+        <w:rPr>
+          <w:rFonts w:ascii="Arial" w:hAnsi="Arial" w:cs="Arial"/>
+          <w:sz w:val="28"/>
+          <w:szCs w:val="28"/>
+        </w:rPr>
+      </w:pPr>
+      <w:r>
+        <w:rPr>
+          <w:rFonts w:ascii="Arial" w:hAnsi="Arial" w:cs="Arial"/>
+          <w:sz w:val="28"/>
+          <w:szCs w:val="28"/>
+        </w:rPr>
+        <w:t>D2. Second Status Check</w:t>
+      </w:r>
+    </w:p>
+    <w:p>
+      <w:pPr>
+        <w:spacing w:line="360" w:lineRule="auto"/>
+        <w:rPr>
+          <w:rFonts w:ascii="Arial" w:hAnsi="Arial" w:cs="Arial"/>
+          <w:sz w:val="28"/>
+          <w:szCs w:val="28"/>
+        </w:rPr>
+      </w:pPr>
+      <w:r>
+        <w:rPr>
+          <w:rFonts w:ascii="Arial" w:hAnsi="Arial" w:cs="Arial"/>
           <w:sz w:val="28"/>
           <w:szCs w:val="28"/>
         </w:rPr>
         <w:drawing>
-          <wp:inline distT="0" distB="0" distL="0" distR="0" wp14:anchorId="7C462211" wp14:editId="194E2E46">
-            <wp:extent cx="5943600" cy="2183765"/>
-            <wp:effectExtent l="0" t="0" r="0" b="6985"/>
-            <wp:docPr id="428575850" name="Picture 1" descr="A computer screen with many lines&#10;&#10;Description automatically generated with medium confidence"/>
+          <wp:inline distT="0" distB="0" distL="0" distR="0" wp14:anchorId="1A482BA1" wp14:editId="1832878D">
+            <wp:extent cx="5943600" cy="3503930"/>
+            <wp:effectExtent l="0" t="0" r="0" b="1270"/>
+            <wp:docPr id="339065922" name="Picture 1" descr="A screenshot of a computer program&#10;&#10;Description automatically generated"/>
             <wp:cNvGraphicFramePr>
               <a:graphicFrameLocks xmlns:a="http://schemas.openxmlformats.org/drawingml/2006/main" noChangeAspect="1"/>
             </wp:cNvGraphicFramePr>
@@ -1734,7 +1777,7 @@
               <a:graphicData uri="http://schemas.openxmlformats.org/drawingml/2006/picture">
                 <pic:pic xmlns:pic="http://schemas.openxmlformats.org/drawingml/2006/picture">
                   <pic:nvPicPr>
-                    <pic:cNvPr id="428575850" name="Picture 1" descr="A computer screen with many lines&#10;&#10;Description automatically generated with medium confidence"/>
+                    <pic:cNvPr id="339065922" name="Picture 1" descr="A screenshot of a computer program&#10;&#10;Description automatically generated"/>
                     <pic:cNvPicPr/>
                   </pic:nvPicPr>
                   <pic:blipFill>
@@ -1746,7 +1789,7 @@
                   <pic:spPr>
                     <a:xfrm>
                       <a:off x="0" y="0"/>
-                      <a:ext cx="5943600" cy="2183765"/>
+                      <a:ext cx="5943600" cy="3503930"/>
                     </a:xfrm>
                     <a:prstGeom prst="rect">
                       <a:avLst/>
@@ -1761,73 +1804,25 @@
     </w:p>
     <w:p>
       <w:pPr>
-        <w:pStyle w:val="Heading1"/>
-        <w:spacing w:line="360" w:lineRule="auto"/>
-        <w:rPr>
-          <w:rFonts w:ascii="Arial" w:hAnsi="Arial" w:cs="Arial"/>
-          <w:sz w:val="28"/>
-          <w:szCs w:val="28"/>
-        </w:rPr>
-      </w:pPr>
-      <w:r>
-        <w:rPr>
-          <w:rFonts w:ascii="Arial" w:hAnsi="Arial" w:cs="Arial"/>
-          <w:sz w:val="28"/>
-          <w:szCs w:val="28"/>
-        </w:rPr>
-        <w:t>D2. Second Status Check</w:t>
-      </w:r>
-    </w:p>
-    <w:p>
-      <w:pPr>
-        <w:spacing w:line="360" w:lineRule="auto"/>
-        <w:rPr>
-          <w:rFonts w:ascii="Arial" w:hAnsi="Arial" w:cs="Arial"/>
-          <w:sz w:val="28"/>
-          <w:szCs w:val="28"/>
-        </w:rPr>
-      </w:pPr>
-      <w:r>
-        <w:rPr>
-          <w:rFonts w:ascii="Arial" w:hAnsi="Arial" w:cs="Arial"/>
-          <w:sz w:val="28"/>
-          <w:szCs w:val="28"/>
-        </w:rPr>
-        <w:t xml:space="preserve">Screenshot goes </w:t>
-      </w:r>
-      <w:proofErr w:type="gramStart"/>
-      <w:r>
-        <w:rPr>
-          <w:rFonts w:ascii="Arial" w:hAnsi="Arial" w:cs="Arial"/>
-          <w:sz w:val="28"/>
-          <w:szCs w:val="28"/>
-        </w:rPr>
-        <w:t>here</w:t>
-      </w:r>
-      <w:proofErr w:type="gramEnd"/>
-    </w:p>
-    <w:p>
-      <w:pPr>
-        <w:spacing w:line="360" w:lineRule="auto"/>
-        <w:rPr>
-          <w:rFonts w:ascii="Arial" w:hAnsi="Arial" w:cs="Arial"/>
-          <w:sz w:val="28"/>
-          <w:szCs w:val="28"/>
-        </w:rPr>
-      </w:pPr>
-      <w:r>
-        <w:rPr>
-          <w:rFonts w:ascii="Arial" w:hAnsi="Arial" w:cs="Arial"/>
-          <w:noProof/>
+        <w:spacing w:line="360" w:lineRule="auto"/>
+        <w:rPr>
+          <w:rFonts w:ascii="Arial" w:hAnsi="Arial" w:cs="Arial"/>
+          <w:sz w:val="28"/>
+          <w:szCs w:val="28"/>
+        </w:rPr>
+      </w:pPr>
+      <w:r>
+        <w:rPr>
+          <w:rFonts w:ascii="Arial" w:hAnsi="Arial" w:cs="Arial"/>
           <w:sz w:val="28"/>
           <w:szCs w:val="28"/>
         </w:rPr>
         <w:lastRenderedPageBreak/>
         <w:drawing>
-          <wp:inline distT="0" distB="0" distL="0" distR="0" wp14:anchorId="3B2FBF3E" wp14:editId="0B6732A2">
-            <wp:extent cx="5943600" cy="3677920"/>
-            <wp:effectExtent l="0" t="0" r="0" b="0"/>
-            <wp:docPr id="695088970" name="Picture 1" descr="A screen shot of a computer screen&#10;&#10;Description automatically generated"/>
+          <wp:inline distT="0" distB="0" distL="0" distR="0" wp14:anchorId="45FD78D5" wp14:editId="39151F7C">
+            <wp:extent cx="5943600" cy="3686175"/>
+            <wp:effectExtent l="0" t="0" r="0" b="9525"/>
+            <wp:docPr id="1951033695" name="Picture 1" descr="A screenshot of a computer screen&#10;&#10;Description automatically generated"/>
             <wp:cNvGraphicFramePr>
               <a:graphicFrameLocks xmlns:a="http://schemas.openxmlformats.org/drawingml/2006/main" noChangeAspect="1"/>
             </wp:cNvGraphicFramePr>
@@ -1835,7 +1830,7 @@
               <a:graphicData uri="http://schemas.openxmlformats.org/drawingml/2006/picture">
                 <pic:pic xmlns:pic="http://schemas.openxmlformats.org/drawingml/2006/picture">
                   <pic:nvPicPr>
-                    <pic:cNvPr id="695088970" name="Picture 1" descr="A screen shot of a computer screen&#10;&#10;Description automatically generated"/>
+                    <pic:cNvPr id="1951033695" name="Picture 1" descr="A screenshot of a computer screen&#10;&#10;Description automatically generated"/>
                     <pic:cNvPicPr/>
                   </pic:nvPicPr>
                   <pic:blipFill>
@@ -1847,7 +1842,7 @@
                   <pic:spPr>
                     <a:xfrm>
                       <a:off x="0" y="0"/>
-                      <a:ext cx="5943600" cy="3677920"/>
+                      <a:ext cx="5943600" cy="3686175"/>
                     </a:xfrm>
                     <a:prstGeom prst="rect">
                       <a:avLst/>
@@ -1869,18 +1864,65 @@
           <w:szCs w:val="28"/>
         </w:rPr>
       </w:pPr>
-      <w:r>
-        <w:rPr>
-          <w:rFonts w:ascii="Arial" w:hAnsi="Arial" w:cs="Arial"/>
-          <w:noProof/>
-          <w:sz w:val="28"/>
-          <w:szCs w:val="28"/>
-        </w:rPr>
+    </w:p>
+    <w:p>
+      <w:pPr>
+        <w:pStyle w:val="Heading1"/>
+        <w:spacing w:line="360" w:lineRule="auto"/>
+        <w:rPr>
+          <w:rFonts w:ascii="Arial" w:hAnsi="Arial" w:cs="Arial"/>
+          <w:sz w:val="28"/>
+          <w:szCs w:val="28"/>
+        </w:rPr>
+      </w:pPr>
+      <w:r>
+        <w:rPr>
+          <w:rFonts w:ascii="Arial" w:hAnsi="Arial" w:cs="Arial"/>
+          <w:sz w:val="28"/>
+          <w:szCs w:val="28"/>
+        </w:rPr>
+        <w:t>D3. Third Status Check</w:t>
+      </w:r>
+    </w:p>
+    <w:p>
+      <w:pPr>
+        <w:spacing w:line="360" w:lineRule="auto"/>
+        <w:rPr>
+          <w:rFonts w:ascii="Arial" w:hAnsi="Arial" w:cs="Arial"/>
+          <w:sz w:val="28"/>
+          <w:szCs w:val="28"/>
+        </w:rPr>
+      </w:pPr>
+      <w:r>
+        <w:rPr>
+          <w:rFonts w:ascii="Arial" w:hAnsi="Arial" w:cs="Arial"/>
+          <w:sz w:val="28"/>
+          <w:szCs w:val="28"/>
+        </w:rPr>
+        <w:t>Screenshot goes here</w:t>
+      </w:r>
+    </w:p>
+    <w:p>
+      <w:pPr>
+        <w:spacing w:line="360" w:lineRule="auto"/>
+        <w:rPr>
+          <w:rFonts w:ascii="Arial" w:hAnsi="Arial" w:cs="Arial"/>
+          <w:sz w:val="28"/>
+          <w:szCs w:val="28"/>
+        </w:rPr>
+      </w:pPr>
+      <w:r>
+        <w:rPr>
+          <w:rFonts w:ascii="Arial" w:hAnsi="Arial" w:cs="Arial"/>
+          <w:sz w:val="28"/>
+          <w:szCs w:val="28"/>
+        </w:rPr>
+        <w:lastRenderedPageBreak/>
         <w:drawing>
-          <wp:inline distT="0" distB="0" distL="0" distR="0" wp14:anchorId="5CED8E5C" wp14:editId="60A65663">
-            <wp:extent cx="5943600" cy="2564130"/>
-            <wp:effectExtent l="0" t="0" r="0" b="7620"/>
-            <wp:docPr id="1402631646" name="Picture 1" descr="A screen shot of a computer screen&#10;&#10;Description automatically generated"/>
+          <wp:inline distT="0" distB="0" distL="0" distR="0" wp14:anchorId="068AE4BA" wp14:editId="636934AD">
+            <wp:extent cx="5943600" cy="3702685"/>
+            <wp:effectExtent l="0" t="0" r="0" b="0"/>
+            <wp:docPr id="1917609047" name="Picture 1" descr="A screenshot of a computer&#10;&#10;Description automatically generated"/>
             <wp:cNvGraphicFramePr>
               <a:graphicFrameLocks xmlns:a="http://schemas.openxmlformats.org/drawingml/2006/main" noChangeAspect="1"/>
             </wp:cNvGraphicFramePr>
@@ -1888,7 +1930,7 @@
               <a:graphicData uri="http://schemas.openxmlformats.org/drawingml/2006/picture">
                 <pic:pic xmlns:pic="http://schemas.openxmlformats.org/drawingml/2006/picture">
                   <pic:nvPicPr>
-                    <pic:cNvPr id="1402631646" name="Picture 1" descr="A screen shot of a computer screen&#10;&#10;Description automatically generated"/>
+                    <pic:cNvPr id="1917609047" name="Picture 1" descr="A screenshot of a computer&#10;&#10;Description automatically generated"/>
                     <pic:cNvPicPr/>
                   </pic:nvPicPr>
                   <pic:blipFill>
@@ -1900,7 +1942,7 @@
                   <pic:spPr>
                     <a:xfrm>
                       <a:off x="0" y="0"/>
-                      <a:ext cx="5943600" cy="2564130"/>
+                      <a:ext cx="5943600" cy="3702685"/>
                     </a:xfrm>
                     <a:prstGeom prst="rect">
                       <a:avLst/>
@@ -1915,73 +1957,24 @@
     </w:p>
     <w:p>
       <w:pPr>
-        <w:pStyle w:val="Heading1"/>
-        <w:spacing w:line="360" w:lineRule="auto"/>
-        <w:rPr>
-          <w:rFonts w:ascii="Arial" w:hAnsi="Arial" w:cs="Arial"/>
-          <w:sz w:val="28"/>
-          <w:szCs w:val="28"/>
-        </w:rPr>
-      </w:pPr>
-      <w:r>
-        <w:rPr>
-          <w:rFonts w:ascii="Arial" w:hAnsi="Arial" w:cs="Arial"/>
-          <w:sz w:val="28"/>
-          <w:szCs w:val="28"/>
-        </w:rPr>
-        <w:t>D3. Third Status Check</w:t>
-      </w:r>
-    </w:p>
-    <w:p>
-      <w:pPr>
-        <w:spacing w:line="360" w:lineRule="auto"/>
-        <w:rPr>
-          <w:rFonts w:ascii="Arial" w:hAnsi="Arial" w:cs="Arial"/>
-          <w:sz w:val="28"/>
-          <w:szCs w:val="28"/>
-        </w:rPr>
-      </w:pPr>
-      <w:r>
-        <w:rPr>
-          <w:rFonts w:ascii="Arial" w:hAnsi="Arial" w:cs="Arial"/>
-          <w:sz w:val="28"/>
-          <w:szCs w:val="28"/>
-        </w:rPr>
-        <w:t xml:space="preserve">Screenshot goes </w:t>
-      </w:r>
-      <w:proofErr w:type="gramStart"/>
-      <w:r>
-        <w:rPr>
-          <w:rFonts w:ascii="Arial" w:hAnsi="Arial" w:cs="Arial"/>
-          <w:sz w:val="28"/>
-          <w:szCs w:val="28"/>
-        </w:rPr>
-        <w:t>here</w:t>
-      </w:r>
-      <w:proofErr w:type="gramEnd"/>
-    </w:p>
-    <w:p>
-      <w:pPr>
-        <w:spacing w:line="360" w:lineRule="auto"/>
-        <w:rPr>
-          <w:rFonts w:ascii="Arial" w:hAnsi="Arial" w:cs="Arial"/>
-          <w:sz w:val="28"/>
-          <w:szCs w:val="28"/>
-        </w:rPr>
-      </w:pPr>
-      <w:r>
-        <w:rPr>
-          <w:rFonts w:ascii="Arial" w:hAnsi="Arial" w:cs="Arial"/>
-          <w:noProof/>
-          <w:sz w:val="28"/>
-          <w:szCs w:val="28"/>
-        </w:rPr>
-        <w:lastRenderedPageBreak/>
+        <w:spacing w:line="360" w:lineRule="auto"/>
+        <w:rPr>
+          <w:rFonts w:ascii="Arial" w:hAnsi="Arial" w:cs="Arial"/>
+          <w:sz w:val="28"/>
+          <w:szCs w:val="28"/>
+        </w:rPr>
+      </w:pPr>
+      <w:r>
+        <w:rPr>
+          <w:rFonts w:ascii="Arial" w:hAnsi="Arial" w:cs="Arial"/>
+          <w:sz w:val="28"/>
+          <w:szCs w:val="28"/>
+        </w:rPr>
         <w:drawing>
-          <wp:inline distT="0" distB="0" distL="0" distR="0" wp14:anchorId="51ECA0A1" wp14:editId="14A9BED7">
-            <wp:extent cx="5943600" cy="3821430"/>
-            <wp:effectExtent l="0" t="0" r="0" b="7620"/>
-            <wp:docPr id="1249481676" name="Picture 1" descr="A screen shot of a computer screen&#10;&#10;Description automatically generated"/>
+          <wp:inline distT="0" distB="0" distL="0" distR="0" wp14:anchorId="41B43534" wp14:editId="4D64D102">
+            <wp:extent cx="5943600" cy="3794760"/>
+            <wp:effectExtent l="0" t="0" r="0" b="0"/>
+            <wp:docPr id="1317443914" name="Picture 1" descr="A screen shot of a computer&#10;&#10;Description automatically generated"/>
             <wp:cNvGraphicFramePr>
               <a:graphicFrameLocks xmlns:a="http://schemas.openxmlformats.org/drawingml/2006/main" noChangeAspect="1"/>
             </wp:cNvGraphicFramePr>
@@ -1989,7 +1982,7 @@
               <a:graphicData uri="http://schemas.openxmlformats.org/drawingml/2006/picture">
                 <pic:pic xmlns:pic="http://schemas.openxmlformats.org/drawingml/2006/picture">
                   <pic:nvPicPr>
-                    <pic:cNvPr id="1249481676" name="Picture 1" descr="A screen shot of a computer screen&#10;&#10;Description automatically generated"/>
+                    <pic:cNvPr id="1317443914" name="Picture 1" descr="A screen shot of a computer&#10;&#10;Description automatically generated"/>
                     <pic:cNvPicPr/>
                   </pic:nvPicPr>
                   <pic:blipFill>
@@ -2001,7 +1994,7 @@
                   <pic:spPr>
                     <a:xfrm>
                       <a:off x="0" y="0"/>
-                      <a:ext cx="5943600" cy="3821430"/>
+                      <a:ext cx="5943600" cy="3794760"/>
                     </a:xfrm>
                     <a:prstGeom prst="rect">
                       <a:avLst/>
@@ -2023,18 +2016,90 @@
           <w:szCs w:val="28"/>
         </w:rPr>
       </w:pPr>
-      <w:r>
-        <w:rPr>
-          <w:rFonts w:ascii="Arial" w:hAnsi="Arial" w:cs="Arial"/>
-          <w:noProof/>
+    </w:p>
+    <w:p>
+      <w:pPr>
+        <w:spacing w:line="360" w:lineRule="auto"/>
+        <w:rPr>
+          <w:rFonts w:ascii="Arial" w:hAnsi="Arial" w:cs="Arial"/>
+          <w:sz w:val="28"/>
+          <w:szCs w:val="28"/>
+        </w:rPr>
+      </w:pPr>
+    </w:p>
+    <w:p>
+      <w:pPr>
+        <w:pStyle w:val="Heading1"/>
+        <w:spacing w:line="360" w:lineRule="auto"/>
+        <w:rPr>
+          <w:rFonts w:ascii="Arial" w:hAnsi="Arial" w:cs="Arial"/>
+          <w:sz w:val="28"/>
+          <w:szCs w:val="28"/>
+        </w:rPr>
+      </w:pPr>
+      <w:r>
+        <w:rPr>
+          <w:rFonts w:ascii="Arial" w:hAnsi="Arial" w:cs="Arial"/>
+          <w:sz w:val="28"/>
+          <w:szCs w:val="28"/>
+        </w:rPr>
+        <w:t>E</w:t>
+      </w:r>
+      <w:r>
+        <w:rPr>
+          <w:rFonts w:ascii="Arial" w:hAnsi="Arial" w:cs="Arial"/>
+          <w:sz w:val="28"/>
+          <w:szCs w:val="28"/>
+        </w:rPr>
+        <w:t xml:space="preserve">. </w:t>
+      </w:r>
+      <w:r>
+        <w:rPr>
+          <w:rFonts w:ascii="Arial" w:hAnsi="Arial" w:cs="Arial"/>
+          <w:sz w:val="28"/>
+          <w:szCs w:val="28"/>
+        </w:rPr>
+        <w:t>Screenshot of Code Execution</w:t>
+      </w:r>
+    </w:p>
+    <w:p>
+      <w:pPr>
+        <w:spacing w:line="360" w:lineRule="auto"/>
+        <w:rPr>
+          <w:rFonts w:ascii="Arial" w:hAnsi="Arial" w:cs="Arial"/>
+          <w:sz w:val="28"/>
+          <w:szCs w:val="28"/>
+        </w:rPr>
+      </w:pPr>
+      <w:r>
+        <w:rPr>
+          <w:rFonts w:ascii="Arial" w:hAnsi="Arial" w:cs="Arial"/>
+          <w:sz w:val="28"/>
+          <w:szCs w:val="28"/>
+        </w:rPr>
+        <w:t>Screenshot goes here</w:t>
+      </w:r>
+    </w:p>
+    <w:p>
+      <w:pPr>
+        <w:spacing w:line="360" w:lineRule="auto"/>
+        <w:rPr>
+          <w:rFonts w:ascii="Arial" w:hAnsi="Arial" w:cs="Arial"/>
+          <w:sz w:val="28"/>
+          <w:szCs w:val="28"/>
+        </w:rPr>
+      </w:pPr>
+      <w:r>
+        <w:rPr>
+          <w:rFonts w:ascii="Arial" w:hAnsi="Arial" w:cs="Arial"/>
           <w:sz w:val="28"/>
           <w:szCs w:val="28"/>
         </w:rPr>
         <w:drawing>
-          <wp:inline distT="0" distB="0" distL="0" distR="0" wp14:anchorId="2BE6F094" wp14:editId="213623EA">
-            <wp:extent cx="5943600" cy="2611755"/>
-            <wp:effectExtent l="0" t="0" r="0" b="0"/>
-            <wp:docPr id="339384793" name="Picture 1" descr="A close up of a screen&#10;&#10;Description automatically generated"/>
+          <wp:inline distT="0" distB="0" distL="0" distR="0" wp14:anchorId="2399C3B5" wp14:editId="5CF5C773">
+            <wp:extent cx="4525006" cy="2715004"/>
+            <wp:effectExtent l="0" t="0" r="0" b="9525"/>
+            <wp:docPr id="1869882132" name="Picture 1" descr="A screenshot of a computer&#10;&#10;Description automatically generated"/>
             <wp:cNvGraphicFramePr>
               <a:graphicFrameLocks xmlns:a="http://schemas.openxmlformats.org/drawingml/2006/main" noChangeAspect="1"/>
             </wp:cNvGraphicFramePr>
@@ -2042,7 +2107,7 @@
               <a:graphicData uri="http://schemas.openxmlformats.org/drawingml/2006/picture">
                 <pic:pic xmlns:pic="http://schemas.openxmlformats.org/drawingml/2006/picture">
                   <pic:nvPicPr>
-                    <pic:cNvPr id="339384793" name="Picture 1" descr="A close up of a screen&#10;&#10;Description automatically generated"/>
+                    <pic:cNvPr id="1869882132" name="Picture 1" descr="A screenshot of a computer&#10;&#10;Description automatically generated"/>
                     <pic:cNvPicPr/>
                   </pic:nvPicPr>
                   <pic:blipFill>
@@ -2054,7 +2119,7 @@
                   <pic:spPr>
                     <a:xfrm>
                       <a:off x="0" y="0"/>
-                      <a:ext cx="5943600" cy="2611755"/>
+                      <a:ext cx="4525006" cy="2715004"/>
                     </a:xfrm>
                     <a:prstGeom prst="rect">
                       <a:avLst/>
@@ -2093,116 +2158,313 @@
           <w:sz w:val="28"/>
           <w:szCs w:val="28"/>
         </w:rPr>
-        <w:t>E</w:t>
-      </w:r>
-      <w:r>
-        <w:rPr>
-          <w:rFonts w:ascii="Arial" w:hAnsi="Arial" w:cs="Arial"/>
-          <w:sz w:val="28"/>
-          <w:szCs w:val="28"/>
-        </w:rPr>
-        <w:t xml:space="preserve">. </w:t>
-      </w:r>
-      <w:r>
-        <w:rPr>
-          <w:rFonts w:ascii="Arial" w:hAnsi="Arial" w:cs="Arial"/>
-          <w:sz w:val="28"/>
-          <w:szCs w:val="28"/>
-        </w:rPr>
-        <w:t>Screenshot of Code Execution</w:t>
-      </w:r>
-    </w:p>
-    <w:p>
-      <w:pPr>
-        <w:spacing w:line="360" w:lineRule="auto"/>
-        <w:rPr>
-          <w:rFonts w:ascii="Arial" w:hAnsi="Arial" w:cs="Arial"/>
-          <w:sz w:val="28"/>
-          <w:szCs w:val="28"/>
-        </w:rPr>
-      </w:pPr>
-      <w:r>
-        <w:rPr>
-          <w:rFonts w:ascii="Arial" w:hAnsi="Arial" w:cs="Arial"/>
-          <w:sz w:val="28"/>
-          <w:szCs w:val="28"/>
-        </w:rPr>
-        <w:t xml:space="preserve">Screenshot goes </w:t>
-      </w:r>
-      <w:proofErr w:type="gramStart"/>
-      <w:r>
-        <w:rPr>
-          <w:rFonts w:ascii="Arial" w:hAnsi="Arial" w:cs="Arial"/>
-          <w:sz w:val="28"/>
-          <w:szCs w:val="28"/>
-        </w:rPr>
-        <w:t>here</w:t>
-      </w:r>
-      <w:proofErr w:type="gramEnd"/>
-    </w:p>
-    <w:p>
-      <w:pPr>
-        <w:spacing w:line="360" w:lineRule="auto"/>
-        <w:rPr>
-          <w:rFonts w:ascii="Arial" w:hAnsi="Arial" w:cs="Arial"/>
-          <w:sz w:val="28"/>
-          <w:szCs w:val="28"/>
-        </w:rPr>
-      </w:pPr>
-      <w:r>
-        <w:rPr>
-          <w:rFonts w:ascii="Arial" w:hAnsi="Arial" w:cs="Arial"/>
-          <w:noProof/>
+        <w:t>F1. Strengths of the Chosen Algorithm</w:t>
+      </w:r>
+    </w:p>
+    <w:p>
+      <w:pPr>
+        <w:rPr>
+          <w:sz w:val="22"/>
+          <w:szCs w:val="22"/>
+        </w:rPr>
+      </w:pPr>
+      <w:r>
+        <w:rPr>
+          <w:sz w:val="22"/>
+          <w:szCs w:val="22"/>
+        </w:rPr>
+        <w:t xml:space="preserve">For this project, I chose the nearest neighbor algorithm. One strength of this algorithm is that is it efficient. </w:t>
+      </w:r>
+      <w:r>
+        <w:rPr>
+          <w:sz w:val="22"/>
+          <w:szCs w:val="22"/>
+        </w:rPr>
+        <w:t>It sorts the packages based on their distance from one another</w:t>
+      </w:r>
+      <w:r>
+        <w:rPr>
+          <w:sz w:val="22"/>
+          <w:szCs w:val="22"/>
+        </w:rPr>
+        <w:t xml:space="preserve">, allowing the delivery process to minimize </w:t>
+      </w:r>
+      <w:r>
+        <w:rPr>
+          <w:sz w:val="22"/>
+          <w:szCs w:val="22"/>
+        </w:rPr>
+        <w:t>the</w:t>
+      </w:r>
+      <w:r>
+        <w:rPr>
+          <w:sz w:val="22"/>
+          <w:szCs w:val="22"/>
+        </w:rPr>
+        <w:t xml:space="preserve"> total distance </w:t>
+      </w:r>
+      <w:r>
+        <w:rPr>
+          <w:sz w:val="22"/>
+          <w:szCs w:val="22"/>
+        </w:rPr>
+        <w:t>traveled</w:t>
+      </w:r>
+      <w:r>
+        <w:rPr>
+          <w:sz w:val="22"/>
+          <w:szCs w:val="22"/>
+        </w:rPr>
+        <w:t xml:space="preserve"> by each truck. Another strength of this algorithm is that </w:t>
+      </w:r>
+      <w:r>
+        <w:rPr>
+          <w:sz w:val="22"/>
+          <w:szCs w:val="22"/>
+        </w:rPr>
+        <w:t>it is simplistic. The implementation is straightforward</w:t>
+      </w:r>
+      <w:r>
+        <w:rPr>
+          <w:sz w:val="22"/>
+          <w:szCs w:val="22"/>
+        </w:rPr>
+        <w:t xml:space="preserve">. It iterates through each package </w:t>
+      </w:r>
+      <w:r>
+        <w:rPr>
+          <w:sz w:val="22"/>
+          <w:szCs w:val="22"/>
+        </w:rPr>
+        <w:t xml:space="preserve">and selects the next nearest package at each stop. Overall, </w:t>
+      </w:r>
+      <w:r>
+        <w:rPr>
+          <w:sz w:val="22"/>
+          <w:szCs w:val="22"/>
+        </w:rPr>
+        <w:t>it makes the delivery process easier to digest.</w:t>
+      </w:r>
+    </w:p>
+    <w:p>
+      <w:pPr>
+        <w:pStyle w:val="Heading1"/>
+        <w:spacing w:line="360" w:lineRule="auto"/>
+        <w:rPr>
+          <w:rFonts w:ascii="Arial" w:hAnsi="Arial" w:cs="Arial"/>
+          <w:sz w:val="28"/>
+          <w:szCs w:val="28"/>
+        </w:rPr>
+      </w:pPr>
+    </w:p>
+    <w:p>
+      <w:pPr>
+        <w:pStyle w:val="Heading1"/>
+        <w:spacing w:line="360" w:lineRule="auto"/>
+        <w:rPr>
+          <w:rFonts w:ascii="Arial" w:hAnsi="Arial" w:cs="Arial"/>
+          <w:sz w:val="28"/>
+          <w:szCs w:val="28"/>
+        </w:rPr>
+      </w:pPr>
+      <w:r>
+        <w:rPr>
+          <w:rFonts w:ascii="Arial" w:hAnsi="Arial" w:cs="Arial"/>
+          <w:sz w:val="28"/>
+          <w:szCs w:val="28"/>
+        </w:rPr>
+        <w:t>F2. Verification of Algorithm</w:t>
+      </w:r>
+    </w:p>
+    <w:p>
+      <w:pPr>
+        <w:rPr>
+          <w:sz w:val="22"/>
+          <w:szCs w:val="22"/>
+        </w:rPr>
+      </w:pPr>
+      <w:r>
+        <w:rPr>
+          <w:sz w:val="22"/>
+          <w:szCs w:val="22"/>
+        </w:rPr>
+        <w:t xml:space="preserve">This algorithm meets </w:t>
+      </w:r>
+      <w:r>
+        <w:rPr>
+          <w:sz w:val="22"/>
+          <w:szCs w:val="22"/>
+        </w:rPr>
+        <w:t>all the requirements because it constructs a solution by repeatedly selecting the nearest unvisited v</w:t>
+      </w:r>
+      <w:r>
+        <w:rPr>
+          <w:sz w:val="22"/>
+          <w:szCs w:val="22"/>
+        </w:rPr>
+        <w:t>ertex</w:t>
+      </w:r>
+      <w:r>
+        <w:rPr>
+          <w:sz w:val="22"/>
+          <w:szCs w:val="22"/>
+        </w:rPr>
+        <w:t>(</w:t>
+      </w:r>
+      <w:r>
+        <w:rPr>
+          <w:sz w:val="22"/>
+          <w:szCs w:val="22"/>
+        </w:rPr>
+        <w:t xml:space="preserve">location) from the current vertex. This optimizes the delivery route by iterating </w:t>
+      </w:r>
+      <w:r>
+        <w:rPr>
+          <w:sz w:val="22"/>
+          <w:szCs w:val="22"/>
+        </w:rPr>
+        <w:t>over all packages and adding them into a list</w:t>
+      </w:r>
+      <w:r>
+        <w:rPr>
+          <w:sz w:val="22"/>
+          <w:szCs w:val="22"/>
+        </w:rPr>
+        <w:t xml:space="preserve"> sorted by delivery order, based on the distance between each package. </w:t>
+      </w:r>
+      <w:r>
+        <w:rPr>
+          <w:sz w:val="22"/>
+          <w:szCs w:val="22"/>
+        </w:rPr>
+        <w:t>It also updates the truck progress, handles error cases</w:t>
+      </w:r>
+      <w:r>
+        <w:rPr>
+          <w:sz w:val="22"/>
+          <w:szCs w:val="22"/>
+        </w:rPr>
+        <w:t>,</w:t>
+      </w:r>
+      <w:r>
+        <w:rPr>
+          <w:sz w:val="22"/>
+          <w:szCs w:val="22"/>
+        </w:rPr>
+        <w:t xml:space="preserve"> and ensures timely delivery </w:t>
+      </w:r>
+      <w:r>
+        <w:rPr>
+          <w:sz w:val="22"/>
+          <w:szCs w:val="22"/>
+        </w:rPr>
+        <w:t>based on</w:t>
+      </w:r>
+      <w:r>
+        <w:rPr>
+          <w:sz w:val="22"/>
+          <w:szCs w:val="22"/>
+        </w:rPr>
+        <w:t xml:space="preserve"> the package constraints. </w:t>
+      </w:r>
+    </w:p>
+    <w:p>
+      <w:pPr>
+        <w:pStyle w:val="Heading1"/>
+        <w:spacing w:line="360" w:lineRule="auto"/>
+        <w:rPr>
+          <w:rFonts w:ascii="Arial" w:hAnsi="Arial" w:cs="Arial"/>
+          <w:sz w:val="28"/>
+          <w:szCs w:val="28"/>
+        </w:rPr>
+      </w:pPr>
+      <w:r>
+        <w:rPr>
+          <w:rFonts w:ascii="Arial" w:hAnsi="Arial" w:cs="Arial"/>
           <w:sz w:val="28"/>
           <w:szCs w:val="28"/>
         </w:rPr>
         <w:lastRenderedPageBreak/>
-        <w:drawing>
-          <wp:inline distT="0" distB="0" distL="0" distR="0" wp14:anchorId="13155468" wp14:editId="3453DD25">
-            <wp:extent cx="3877216" cy="1991003"/>
-            <wp:effectExtent l="0" t="0" r="9525" b="9525"/>
-            <wp:docPr id="791606173" name="Picture 1" descr="A computer screen shot of a computer&#10;&#10;Description automatically generated"/>
-            <wp:cNvGraphicFramePr>
-              <a:graphicFrameLocks xmlns:a="http://schemas.openxmlformats.org/drawingml/2006/main" noChangeAspect="1"/>
-            </wp:cNvGraphicFramePr>
-            <a:graphic xmlns:a="http://schemas.openxmlformats.org/drawingml/2006/main">
-              <a:graphicData uri="http://schemas.openxmlformats.org/drawingml/2006/picture">
-                <pic:pic xmlns:pic="http://schemas.openxmlformats.org/drawingml/2006/picture">
-                  <pic:nvPicPr>
-                    <pic:cNvPr id="791606173" name="Picture 1" descr="A computer screen shot of a computer&#10;&#10;Description automatically generated"/>
-                    <pic:cNvPicPr/>
-                  </pic:nvPicPr>
-                  <pic:blipFill>
-                    <a:blip r:embed="rId34"/>
-                    <a:stretch>
-                      <a:fillRect/>
-                    </a:stretch>
-                  </pic:blipFill>
-                  <pic:spPr>
-                    <a:xfrm>
-                      <a:off x="0" y="0"/>
-                      <a:ext cx="3877216" cy="1991003"/>
-                    </a:xfrm>
-                    <a:prstGeom prst="rect">
-                      <a:avLst/>
-                    </a:prstGeom>
-                  </pic:spPr>
-                </pic:pic>
-              </a:graphicData>
-            </a:graphic>
-          </wp:inline>
-        </w:drawing>
-      </w:r>
-    </w:p>
-    <w:p>
-      <w:pPr>
-        <w:spacing w:line="360" w:lineRule="auto"/>
-        <w:rPr>
-          <w:rFonts w:ascii="Arial" w:hAnsi="Arial" w:cs="Arial"/>
-          <w:sz w:val="28"/>
-          <w:szCs w:val="28"/>
-        </w:rPr>
-      </w:pPr>
+        <w:t>F3. Other Possible Algorithms</w:t>
+      </w:r>
+    </w:p>
+    <w:p>
+      <w:pPr>
+        <w:rPr>
+          <w:sz w:val="22"/>
+          <w:szCs w:val="22"/>
+        </w:rPr>
+      </w:pPr>
+      <w:r>
+        <w:rPr>
+          <w:sz w:val="22"/>
+          <w:szCs w:val="22"/>
+        </w:rPr>
+        <w:t>Two other algorithms that could be used for this solution would be Dijkstra’s algorithm and</w:t>
+      </w:r>
+      <w:r>
+        <w:rPr>
+          <w:sz w:val="22"/>
+          <w:szCs w:val="22"/>
+        </w:rPr>
+        <w:t xml:space="preserve"> the A-star algorithm. Dijkstra’s algorithm is used to find the </w:t>
+      </w:r>
+      <w:r>
+        <w:rPr>
+          <w:sz w:val="22"/>
+          <w:szCs w:val="22"/>
+        </w:rPr>
+        <w:t xml:space="preserve">shortest path from a single source vertex to all other vertices in a weighted </w:t>
+      </w:r>
+      <w:r>
+        <w:rPr>
+          <w:sz w:val="22"/>
+          <w:szCs w:val="22"/>
+        </w:rPr>
+        <w:t xml:space="preserve">map. </w:t>
+      </w:r>
+      <w:r>
+        <w:rPr>
+          <w:sz w:val="22"/>
+          <w:szCs w:val="22"/>
+        </w:rPr>
+        <w:t xml:space="preserve">As for A-star, it is a heuristic search algorithm that uses functions to estimate the </w:t>
+      </w:r>
+      <w:r>
+        <w:rPr>
+          <w:sz w:val="22"/>
+          <w:szCs w:val="22"/>
+        </w:rPr>
+        <w:t xml:space="preserve">distance of reaching </w:t>
+      </w:r>
+      <w:r>
+        <w:rPr>
+          <w:sz w:val="22"/>
+          <w:szCs w:val="22"/>
+        </w:rPr>
+        <w:t xml:space="preserve">from each vertex. This would help guide the search </w:t>
+      </w:r>
+      <w:r>
+        <w:rPr>
+          <w:sz w:val="22"/>
+          <w:szCs w:val="22"/>
+        </w:rPr>
+        <w:t>for</w:t>
+      </w:r>
+      <w:r>
+        <w:rPr>
+          <w:sz w:val="22"/>
+          <w:szCs w:val="22"/>
+        </w:rPr>
+        <w:t xml:space="preserve"> the most efficient </w:t>
+      </w:r>
+      <w:r>
+        <w:rPr>
+          <w:sz w:val="22"/>
+          <w:szCs w:val="22"/>
+        </w:rPr>
+        <w:t>route of optimization regarding the solution of this project.</w:t>
+      </w:r>
     </w:p>
     <w:p>
       <w:pPr>
@@ -2220,92 +2482,80 @@
           <w:sz w:val="28"/>
           <w:szCs w:val="28"/>
         </w:rPr>
-        <w:t>F1. Strengths of the Chosen Algorithm</w:t>
-      </w:r>
-    </w:p>
-    <w:p>
-      <w:pPr>
-        <w:rPr>
-          <w:sz w:val="22"/>
-          <w:szCs w:val="22"/>
-        </w:rPr>
-      </w:pPr>
-      <w:r>
-        <w:rPr>
-          <w:sz w:val="22"/>
-          <w:szCs w:val="22"/>
-        </w:rPr>
-        <w:t xml:space="preserve">For this project, I chose the nearest neighbor algorithm. One strength of this algorithm is that is it efficient. </w:t>
-      </w:r>
-      <w:r>
-        <w:rPr>
-          <w:sz w:val="22"/>
-          <w:szCs w:val="22"/>
-        </w:rPr>
-        <w:t>It sorts the packages based on their distance from one another</w:t>
-      </w:r>
-      <w:r>
-        <w:rPr>
-          <w:sz w:val="22"/>
-          <w:szCs w:val="22"/>
-        </w:rPr>
-        <w:t xml:space="preserve">, allowing the delivery process to minimize </w:t>
-      </w:r>
-      <w:r>
-        <w:rPr>
-          <w:sz w:val="22"/>
-          <w:szCs w:val="22"/>
-        </w:rPr>
-        <w:t>the</w:t>
-      </w:r>
-      <w:r>
-        <w:rPr>
-          <w:sz w:val="22"/>
-          <w:szCs w:val="22"/>
-        </w:rPr>
-        <w:t xml:space="preserve"> total distance </w:t>
-      </w:r>
-      <w:r>
-        <w:rPr>
-          <w:sz w:val="22"/>
-          <w:szCs w:val="22"/>
-        </w:rPr>
-        <w:t>traveled</w:t>
-      </w:r>
-      <w:r>
-        <w:rPr>
-          <w:sz w:val="22"/>
-          <w:szCs w:val="22"/>
-        </w:rPr>
-        <w:t xml:space="preserve"> by each truck. Another strength of this algorithm is that </w:t>
-      </w:r>
-      <w:r>
-        <w:rPr>
-          <w:sz w:val="22"/>
-          <w:szCs w:val="22"/>
-        </w:rPr>
-        <w:t>it is simplistic. The implementation is straightforward</w:t>
-      </w:r>
-      <w:r>
-        <w:rPr>
-          <w:sz w:val="22"/>
-          <w:szCs w:val="22"/>
-        </w:rPr>
-        <w:t xml:space="preserve">. It iterates through each package </w:t>
-      </w:r>
-      <w:r>
-        <w:rPr>
-          <w:sz w:val="22"/>
-          <w:szCs w:val="22"/>
-        </w:rPr>
-        <w:t xml:space="preserve">and selects the next nearest package at each stop. Overall, </w:t>
-      </w:r>
-      <w:r>
-        <w:rPr>
-          <w:sz w:val="22"/>
-          <w:szCs w:val="22"/>
-        </w:rPr>
-        <w:t>it makes the delivery process easier to digest.</w:t>
+        <w:t>F3a. Algorithm Differences</w:t>
+      </w:r>
+    </w:p>
+    <w:p>
+      <w:pPr>
+        <w:spacing w:line="360" w:lineRule="auto"/>
+        <w:rPr>
+          <w:rFonts w:ascii="Arial" w:hAnsi="Arial" w:cs="Arial"/>
+          <w:sz w:val="22"/>
+          <w:szCs w:val="22"/>
+        </w:rPr>
+      </w:pPr>
+      <w:r>
+        <w:rPr>
+          <w:sz w:val="22"/>
+          <w:szCs w:val="22"/>
+        </w:rPr>
+        <w:t xml:space="preserve">Unlike nearest neighbor, which focuses on finding the nearest unvisited vertex, Dijkstra’s algorithm takes into consideration all possible vertices to find the shortest path to each one. </w:t>
+      </w:r>
+      <w:r>
+        <w:rPr>
+          <w:sz w:val="22"/>
+          <w:szCs w:val="22"/>
+        </w:rPr>
+        <w:t>As for A-star, it is a heuristic search algorithm that uses functions to estimate the distance of reaching from each vertex.</w:t>
+      </w:r>
+      <w:r>
+        <w:rPr>
+          <w:sz w:val="22"/>
+          <w:szCs w:val="22"/>
+        </w:rPr>
+        <w:t xml:space="preserve"> Unlike the algorithm implemented in the solution, </w:t>
+      </w:r>
+      <w:r>
+        <w:rPr>
+          <w:sz w:val="22"/>
+          <w:szCs w:val="22"/>
+        </w:rPr>
+        <w:t xml:space="preserve">the </w:t>
+      </w:r>
+      <w:r>
+        <w:rPr>
+          <w:sz w:val="22"/>
+          <w:szCs w:val="22"/>
+        </w:rPr>
+        <w:t xml:space="preserve">A-star algorithm </w:t>
+      </w:r>
+      <w:r>
+        <w:rPr>
+          <w:sz w:val="22"/>
+          <w:szCs w:val="22"/>
+        </w:rPr>
+        <w:t xml:space="preserve">takes into consideration the overall picture </w:t>
+      </w:r>
+      <w:r>
+        <w:rPr>
+          <w:sz w:val="22"/>
+          <w:szCs w:val="22"/>
+        </w:rPr>
+        <w:t>to</w:t>
+      </w:r>
+      <w:r>
+        <w:rPr>
+          <w:sz w:val="22"/>
+          <w:szCs w:val="22"/>
+        </w:rPr>
+        <w:t xml:space="preserve"> find the optimal path. The algorithm used for the solution (nearest neighbor)</w:t>
+      </w:r>
+      <w:r>
+        <w:rPr>
+          <w:sz w:val="22"/>
+          <w:szCs w:val="22"/>
+        </w:rPr>
+        <w:t xml:space="preserve"> only selects the nearest package at each step. </w:t>
       </w:r>
     </w:p>
     <w:p>
@@ -2318,6 +2568,136 @@
           <w:szCs w:val="28"/>
         </w:rPr>
       </w:pPr>
+      <w:r>
+        <w:rPr>
+          <w:rFonts w:ascii="Arial" w:hAnsi="Arial" w:cs="Arial"/>
+          <w:sz w:val="28"/>
+          <w:szCs w:val="28"/>
+        </w:rPr>
+        <w:t>G. Different Approach</w:t>
+      </w:r>
+    </w:p>
+    <w:p>
+      <w:pPr>
+        <w:spacing w:line="360" w:lineRule="auto"/>
+        <w:rPr>
+          <w:rFonts w:cstheme="minorHAnsi"/>
+          <w:sz w:val="22"/>
+          <w:szCs w:val="22"/>
+        </w:rPr>
+      </w:pPr>
+      <w:r>
+        <w:rPr>
+          <w:rFonts w:cstheme="minorHAnsi"/>
+          <w:sz w:val="22"/>
+          <w:szCs w:val="22"/>
+        </w:rPr>
+        <w:t xml:space="preserve">If I did this project again with less of a time constraint, I would want to find a more efficient way to determine which packages should go on which truck depending on not only their destinations but constraints. </w:t>
+      </w:r>
+      <w:r>
+        <w:rPr>
+          <w:rFonts w:cstheme="minorHAnsi"/>
+          <w:sz w:val="22"/>
+          <w:szCs w:val="22"/>
+        </w:rPr>
+        <w:t xml:space="preserve">I created a file that </w:t>
+      </w:r>
+      <w:r>
+        <w:rPr>
+          <w:rFonts w:cstheme="minorHAnsi"/>
+          <w:sz w:val="22"/>
+          <w:szCs w:val="22"/>
+        </w:rPr>
+        <w:t>outputs</w:t>
+      </w:r>
+      <w:r>
+        <w:rPr>
+          <w:rFonts w:cstheme="minorHAnsi"/>
+          <w:sz w:val="22"/>
+          <w:szCs w:val="22"/>
+        </w:rPr>
+        <w:t xml:space="preserve"> lists of packages with the same addresses</w:t>
+      </w:r>
+      <w:r>
+        <w:rPr>
+          <w:rFonts w:cstheme="minorHAnsi"/>
+          <w:sz w:val="22"/>
+          <w:szCs w:val="22"/>
+        </w:rPr>
+        <w:t xml:space="preserve"> as well as grouping the packages up by deadline time. I used this manually </w:t>
+      </w:r>
+      <w:r>
+        <w:rPr>
+          <w:rFonts w:cstheme="minorHAnsi"/>
+          <w:sz w:val="22"/>
+          <w:szCs w:val="22"/>
+        </w:rPr>
+        <w:t xml:space="preserve">to </w:t>
+      </w:r>
+      <w:r>
+        <w:rPr>
+          <w:rFonts w:cstheme="minorHAnsi"/>
+          <w:sz w:val="22"/>
+          <w:szCs w:val="22"/>
+        </w:rPr>
+        <w:t xml:space="preserve">determine package placements, however, I would have liked to make some sort of function that </w:t>
+      </w:r>
+      <w:r>
+        <w:rPr>
+          <w:rFonts w:cstheme="minorHAnsi"/>
+          <w:sz w:val="22"/>
+          <w:szCs w:val="22"/>
+        </w:rPr>
+        <w:t xml:space="preserve">also output the next nearest location to the packages with the same addresses. When manually entering </w:t>
+      </w:r>
+      <w:r>
+        <w:rPr>
+          <w:rFonts w:cstheme="minorHAnsi"/>
+          <w:sz w:val="22"/>
+          <w:szCs w:val="22"/>
+        </w:rPr>
+        <w:t>the packages</w:t>
+      </w:r>
+      <w:r>
+        <w:rPr>
+          <w:rFonts w:cstheme="minorHAnsi"/>
+          <w:sz w:val="22"/>
+          <w:szCs w:val="22"/>
+        </w:rPr>
+        <w:t xml:space="preserve">, I </w:t>
+      </w:r>
+      <w:r>
+        <w:rPr>
+          <w:rFonts w:cstheme="minorHAnsi"/>
+          <w:sz w:val="22"/>
+          <w:szCs w:val="22"/>
+        </w:rPr>
+        <w:t>just moved</w:t>
+      </w:r>
+      <w:r>
+        <w:rPr>
+          <w:rFonts w:cstheme="minorHAnsi"/>
+          <w:sz w:val="22"/>
+          <w:szCs w:val="22"/>
+        </w:rPr>
+        <w:t xml:space="preserve"> some around to determine </w:t>
+      </w:r>
+      <w:r>
+        <w:rPr>
+          <w:rFonts w:cstheme="minorHAnsi"/>
+          <w:sz w:val="22"/>
+          <w:szCs w:val="22"/>
+        </w:rPr>
+        <w:t xml:space="preserve">which would be the best fit. Another modification I would make would be to have the user enter a time </w:t>
+      </w:r>
+      <w:r>
+        <w:rPr>
+          <w:rFonts w:cstheme="minorHAnsi"/>
+          <w:sz w:val="22"/>
+          <w:szCs w:val="22"/>
+        </w:rPr>
+        <w:t>after they make an option from the interface rather than before.</w:t>
+      </w:r>
     </w:p>
     <w:p>
       <w:pPr>
@@ -2335,101 +2715,46 @@
           <w:sz w:val="28"/>
           <w:szCs w:val="28"/>
         </w:rPr>
-        <w:t>F2. Verification of Algorithm</w:t>
-      </w:r>
-    </w:p>
-    <w:p>
-      <w:pPr>
-        <w:rPr>
-          <w:sz w:val="22"/>
-          <w:szCs w:val="22"/>
-        </w:rPr>
-      </w:pPr>
-      <w:r>
-        <w:rPr>
-          <w:sz w:val="22"/>
-          <w:szCs w:val="22"/>
-        </w:rPr>
-        <w:t xml:space="preserve">This algorithm meets </w:t>
-      </w:r>
-      <w:r>
-        <w:rPr>
-          <w:sz w:val="22"/>
-          <w:szCs w:val="22"/>
-        </w:rPr>
-        <w:t>all the requirements because it constructs a solution by repeatedly selecting the nearest unvisited v</w:t>
-      </w:r>
-      <w:r>
-        <w:rPr>
-          <w:sz w:val="22"/>
-          <w:szCs w:val="22"/>
-        </w:rPr>
-        <w:t>ertex</w:t>
-      </w:r>
-      <w:r>
-        <w:rPr>
-          <w:sz w:val="22"/>
-          <w:szCs w:val="22"/>
-        </w:rPr>
-        <w:t>(</w:t>
-      </w:r>
-      <w:r>
-        <w:rPr>
-          <w:sz w:val="22"/>
-          <w:szCs w:val="22"/>
-        </w:rPr>
-        <w:t xml:space="preserve">location) from the current vertex. This optimizes the delivery route by iterating </w:t>
-      </w:r>
-      <w:r>
-        <w:rPr>
-          <w:sz w:val="22"/>
-          <w:szCs w:val="22"/>
-        </w:rPr>
-        <w:t>over all packages and adding them into a list</w:t>
-      </w:r>
-      <w:r>
-        <w:rPr>
-          <w:sz w:val="22"/>
-          <w:szCs w:val="22"/>
-        </w:rPr>
-        <w:t xml:space="preserve"> sorted by delivery order, based on the distance between each package. </w:t>
-      </w:r>
-      <w:r>
-        <w:rPr>
-          <w:sz w:val="22"/>
-          <w:szCs w:val="22"/>
-        </w:rPr>
-        <w:t>It also updates the truck progress, handles error cases</w:t>
-      </w:r>
-      <w:r>
-        <w:rPr>
-          <w:sz w:val="22"/>
-          <w:szCs w:val="22"/>
-        </w:rPr>
-        <w:t>,</w:t>
-      </w:r>
-      <w:r>
-        <w:rPr>
-          <w:sz w:val="22"/>
-          <w:szCs w:val="22"/>
-        </w:rPr>
-        <w:t xml:space="preserve"> and ensures timely delivery </w:t>
-      </w:r>
-      <w:r>
-        <w:rPr>
-          <w:sz w:val="22"/>
-          <w:szCs w:val="22"/>
-        </w:rPr>
-        <w:t>based on</w:t>
-      </w:r>
-      <w:r>
-        <w:rPr>
-          <w:sz w:val="22"/>
-          <w:szCs w:val="22"/>
-        </w:rPr>
-        <w:t xml:space="preserve"> the package constraints. </w:t>
-      </w:r>
-    </w:p>
+        <w:t>H. Verification of Data Structure</w:t>
+      </w:r>
+    </w:p>
+    <w:p>
+      <w:pPr>
+        <w:pStyle w:val="Body"/>
+        <w:spacing w:line="360" w:lineRule="auto"/>
+        <w:rPr>
+          <w:rFonts w:asciiTheme="minorHAnsi" w:eastAsia="Arial" w:hAnsiTheme="minorHAnsi" w:cstheme="minorHAnsi"/>
+          <w:sz w:val="22"/>
+          <w:szCs w:val="22"/>
+        </w:rPr>
+      </w:pPr>
+      <w:r>
+        <w:rPr>
+          <w:rFonts w:asciiTheme="minorHAnsi" w:hAnsiTheme="minorHAnsi" w:cstheme="minorHAnsi"/>
+          <w:sz w:val="22"/>
+          <w:szCs w:val="22"/>
+        </w:rPr>
+        <w:t xml:space="preserve">The data structure used in this solution is a HashMap. This was used to store the package information keyed by the package ID. </w:t>
+      </w:r>
+      <w:r>
+        <w:rPr>
+          <w:rFonts w:asciiTheme="minorHAnsi" w:hAnsiTheme="minorHAnsi" w:cstheme="minorHAnsi"/>
+          <w:sz w:val="22"/>
+          <w:szCs w:val="22"/>
+        </w:rPr>
+        <w:t xml:space="preserve">Before implementing the algorithm, a HashMap can be constructed considering the package information provided in the Excel sheets found in the task. Each package can be given a unique ID, which will act as its key, while the object itself serves as the value. Using a HashMap also allows for efficient retrieval. It provides a constant-time average-case complexity, making it efficient to quickly access package information based on a unique ID. With collision handling, it ensures that </w:t>
+      </w:r>
+      <w:r>
+        <w:rPr>
+          <w:rFonts w:asciiTheme="minorHAnsi" w:hAnsiTheme="minorHAnsi" w:cstheme="minorHAnsi"/>
+          <w:sz w:val="22"/>
+          <w:szCs w:val="22"/>
+        </w:rPr>
+        <w:lastRenderedPageBreak/>
+        <w:t>different packages with the potential to have identical hash values can exist in the same HashMap. Finally, it also allows for dynamic updating of the data loaded into it. As packages are updated (deleted, added, etc.), it can adjust its internal structure to remain efficient for data retrieval.</w:t>
+      </w:r>
+    </w:p>
+    <w:p/>
     <w:p>
       <w:pPr>
         <w:pStyle w:val="Heading1"/>
@@ -2446,85 +2771,50 @@
           <w:sz w:val="28"/>
           <w:szCs w:val="28"/>
         </w:rPr>
-        <w:t>F3. Other Possible Algorithms</w:t>
-      </w:r>
-    </w:p>
-    <w:p>
-      <w:pPr>
-        <w:rPr>
-          <w:sz w:val="22"/>
-          <w:szCs w:val="22"/>
-        </w:rPr>
-      </w:pPr>
-      <w:r>
-        <w:rPr>
-          <w:sz w:val="22"/>
-          <w:szCs w:val="22"/>
-        </w:rPr>
-        <w:t>Two other algorithms that could be used for this solution would be Dijkstra’s algorithm and</w:t>
-      </w:r>
-      <w:r>
-        <w:rPr>
-          <w:sz w:val="22"/>
-          <w:szCs w:val="22"/>
-        </w:rPr>
-        <w:t xml:space="preserve"> the A-star algorithm. Dijkstra’s algorithm is used to find the </w:t>
-      </w:r>
-      <w:r>
-        <w:rPr>
-          <w:sz w:val="22"/>
-          <w:szCs w:val="22"/>
-        </w:rPr>
-        <w:t xml:space="preserve">shortest path from a single source vertex to all other vertices in a weighted </w:t>
-      </w:r>
-      <w:r>
-        <w:rPr>
-          <w:sz w:val="22"/>
-          <w:szCs w:val="22"/>
-        </w:rPr>
-        <w:t xml:space="preserve">map. </w:t>
-      </w:r>
-      <w:r>
-        <w:rPr>
-          <w:sz w:val="22"/>
-          <w:szCs w:val="22"/>
-        </w:rPr>
-        <w:t xml:space="preserve">As for A-star, it is a heuristic search algorithm that uses functions to estimate the </w:t>
-      </w:r>
-      <w:r>
-        <w:rPr>
-          <w:sz w:val="22"/>
-          <w:szCs w:val="22"/>
-        </w:rPr>
-        <w:t xml:space="preserve">distance of reaching </w:t>
-      </w:r>
-      <w:r>
-        <w:rPr>
-          <w:sz w:val="22"/>
-          <w:szCs w:val="22"/>
-        </w:rPr>
-        <w:t xml:space="preserve">from each vertex. This would help guide the search </w:t>
-      </w:r>
-      <w:r>
-        <w:rPr>
-          <w:sz w:val="22"/>
-          <w:szCs w:val="22"/>
-        </w:rPr>
-        <w:t>for</w:t>
-      </w:r>
-      <w:r>
-        <w:rPr>
-          <w:sz w:val="22"/>
-          <w:szCs w:val="22"/>
-        </w:rPr>
-        <w:t xml:space="preserve"> the most efficient </w:t>
-      </w:r>
-      <w:r>
-        <w:rPr>
-          <w:sz w:val="22"/>
-          <w:szCs w:val="22"/>
-        </w:rPr>
-        <w:t>route of optimization regarding the solution of this project.</w:t>
+        <w:t>H1. Other Data Structures</w:t>
+      </w:r>
+    </w:p>
+    <w:p>
+      <w:pPr>
+        <w:rPr>
+          <w:sz w:val="22"/>
+          <w:szCs w:val="22"/>
+        </w:rPr>
+      </w:pPr>
+      <w:r>
+        <w:rPr>
+          <w:sz w:val="22"/>
+          <w:szCs w:val="22"/>
+        </w:rPr>
+        <w:t>A different</w:t>
+      </w:r>
+      <w:r>
+        <w:rPr>
+          <w:sz w:val="22"/>
+          <w:szCs w:val="22"/>
+        </w:rPr>
+        <w:t xml:space="preserve"> data structure I could have used for the solution would be an array. </w:t>
+      </w:r>
+      <w:r>
+        <w:rPr>
+          <w:sz w:val="22"/>
+          <w:szCs w:val="22"/>
+        </w:rPr>
+        <w:t xml:space="preserve">It could be used to store the package objects while the index of the array could represent the package ID. </w:t>
+      </w:r>
+      <w:r>
+        <w:rPr>
+          <w:sz w:val="22"/>
+          <w:szCs w:val="22"/>
+        </w:rPr>
+        <w:t xml:space="preserve">This would also offer constant-time access. Another data structure that could meet the requirements of this project would be linked lists. Each node could represent </w:t>
+      </w:r>
+      <w:r>
+        <w:rPr>
+          <w:sz w:val="22"/>
+          <w:szCs w:val="22"/>
+        </w:rPr>
+        <w:t>an object and the package ID would be the unique identifier here as well. Linked lists provide efficient insertion and deletion operations as well.</w:t>
       </w:r>
     </w:p>
     <w:p>
@@ -2543,81 +2833,99 @@
           <w:sz w:val="28"/>
           <w:szCs w:val="28"/>
         </w:rPr>
-        <w:lastRenderedPageBreak/>
-        <w:t>F3a. Algorithm Differences</w:t>
-      </w:r>
-    </w:p>
-    <w:p>
-      <w:pPr>
-        <w:spacing w:line="360" w:lineRule="auto"/>
-        <w:rPr>
-          <w:rFonts w:ascii="Arial" w:hAnsi="Arial" w:cs="Arial"/>
-          <w:sz w:val="22"/>
-          <w:szCs w:val="22"/>
-        </w:rPr>
-      </w:pPr>
-      <w:r>
-        <w:rPr>
-          <w:sz w:val="22"/>
-          <w:szCs w:val="22"/>
-        </w:rPr>
-        <w:t xml:space="preserve">Unlike nearest neighbor, which focuses on finding the nearest unvisited vertex, Dijkstra’s algorithm takes into consideration all possible vertices to find the shortest path to each one. </w:t>
-      </w:r>
-      <w:r>
-        <w:rPr>
-          <w:sz w:val="22"/>
-          <w:szCs w:val="22"/>
-        </w:rPr>
-        <w:t>As for A-star, it is a heuristic search algorithm that uses functions to estimate the distance of reaching from each vertex.</w:t>
-      </w:r>
-      <w:r>
-        <w:rPr>
-          <w:sz w:val="22"/>
-          <w:szCs w:val="22"/>
-        </w:rPr>
-        <w:t xml:space="preserve"> Unlike the algorithm implemented in the solution, </w:t>
-      </w:r>
-      <w:r>
-        <w:rPr>
-          <w:sz w:val="22"/>
-          <w:szCs w:val="22"/>
-        </w:rPr>
-        <w:t xml:space="preserve">the </w:t>
-      </w:r>
-      <w:r>
-        <w:rPr>
-          <w:sz w:val="22"/>
-          <w:szCs w:val="22"/>
-        </w:rPr>
-        <w:t xml:space="preserve">A-star algorithm </w:t>
-      </w:r>
-      <w:r>
-        <w:rPr>
-          <w:sz w:val="22"/>
-          <w:szCs w:val="22"/>
-        </w:rPr>
-        <w:t xml:space="preserve">takes into consideration the overall picture </w:t>
-      </w:r>
-      <w:r>
-        <w:rPr>
-          <w:sz w:val="22"/>
-          <w:szCs w:val="22"/>
-        </w:rPr>
-        <w:t>to</w:t>
-      </w:r>
-      <w:r>
-        <w:rPr>
-          <w:sz w:val="22"/>
-          <w:szCs w:val="22"/>
-        </w:rPr>
-        <w:t xml:space="preserve"> find the optimal path. The algorithm used for the solution (nearest neighbor)</w:t>
-      </w:r>
-      <w:r>
-        <w:rPr>
-          <w:sz w:val="22"/>
-          <w:szCs w:val="22"/>
-        </w:rPr>
-        <w:t xml:space="preserve"> only selects the nearest package at each step. </w:t>
+        <w:t>H1a. Data Structure Differences</w:t>
+      </w:r>
+    </w:p>
+    <w:p>
+      <w:pPr>
+        <w:rPr>
+          <w:sz w:val="22"/>
+          <w:szCs w:val="22"/>
+        </w:rPr>
+      </w:pPr>
+      <w:r>
+        <w:rPr>
+          <w:sz w:val="22"/>
+          <w:szCs w:val="22"/>
+        </w:rPr>
+        <w:t xml:space="preserve">The difference between </w:t>
+      </w:r>
+      <w:r>
+        <w:rPr>
+          <w:sz w:val="22"/>
+          <w:szCs w:val="22"/>
+        </w:rPr>
+        <w:t xml:space="preserve">the data structure used for this solution and an array is </w:t>
+      </w:r>
+      <w:r>
+        <w:rPr>
+          <w:sz w:val="22"/>
+          <w:szCs w:val="22"/>
+        </w:rPr>
+        <w:t xml:space="preserve">that an array would require more memory. Memory usage of an array in this situation </w:t>
+      </w:r>
+      <w:r>
+        <w:rPr>
+          <w:sz w:val="22"/>
+          <w:szCs w:val="22"/>
+        </w:rPr>
+        <w:t xml:space="preserve">could </w:t>
+      </w:r>
+      <w:r>
+        <w:rPr>
+          <w:sz w:val="22"/>
+          <w:szCs w:val="22"/>
+        </w:rPr>
+        <w:t>lead to space inefficiency</w:t>
+      </w:r>
+      <w:r>
+        <w:rPr>
+          <w:sz w:val="22"/>
+          <w:szCs w:val="22"/>
+        </w:rPr>
+        <w:t>, especially if package IDs are sparse</w:t>
+      </w:r>
+      <w:r>
+        <w:rPr>
+          <w:sz w:val="22"/>
+          <w:szCs w:val="22"/>
+        </w:rPr>
+        <w:t xml:space="preserve">. The difference between the </w:t>
+      </w:r>
+      <w:r>
+        <w:rPr>
+          <w:sz w:val="22"/>
+          <w:szCs w:val="22"/>
+        </w:rPr>
+        <w:t>HashMap</w:t>
+      </w:r>
+      <w:r>
+        <w:rPr>
+          <w:sz w:val="22"/>
+          <w:szCs w:val="22"/>
+        </w:rPr>
+        <w:t xml:space="preserve"> and the linked list would be </w:t>
+      </w:r>
+      <w:r>
+        <w:rPr>
+          <w:sz w:val="22"/>
+          <w:szCs w:val="22"/>
+        </w:rPr>
+        <w:t xml:space="preserve">that the linked list may not offer constant-time access. </w:t>
+      </w:r>
+      <w:r>
+        <w:rPr>
+          <w:sz w:val="22"/>
+          <w:szCs w:val="22"/>
+        </w:rPr>
+        <w:t xml:space="preserve">Traversing through a linked list to find a specific package could lead to linear </w:t>
+      </w:r>
+      <w:r>
+        <w:rPr>
+          <w:sz w:val="22"/>
+          <w:szCs w:val="22"/>
+        </w:rPr>
+        <w:t xml:space="preserve">complexity in the worst-case. </w:t>
       </w:r>
     </w:p>
     <w:p>
@@ -2636,400 +2944,6 @@
           <w:sz w:val="28"/>
           <w:szCs w:val="28"/>
         </w:rPr>
-        <w:t>G. Different Approach</w:t>
-      </w:r>
-    </w:p>
-    <w:p>
-      <w:pPr>
-        <w:spacing w:line="360" w:lineRule="auto"/>
-        <w:rPr>
-          <w:rFonts w:cstheme="minorHAnsi"/>
-          <w:sz w:val="22"/>
-          <w:szCs w:val="22"/>
-        </w:rPr>
-      </w:pPr>
-      <w:r>
-        <w:rPr>
-          <w:rFonts w:cstheme="minorHAnsi"/>
-          <w:sz w:val="22"/>
-          <w:szCs w:val="22"/>
-        </w:rPr>
-        <w:t xml:space="preserve">If I did this project again with less of a time constraint, I would want to find a more efficient way to determine which packages should go on which truck depending on not only their destinations but constraints. </w:t>
-      </w:r>
-      <w:r>
-        <w:rPr>
-          <w:rFonts w:cstheme="minorHAnsi"/>
-          <w:sz w:val="22"/>
-          <w:szCs w:val="22"/>
-        </w:rPr>
-        <w:t xml:space="preserve">I created a file that </w:t>
-      </w:r>
-      <w:r>
-        <w:rPr>
-          <w:rFonts w:cstheme="minorHAnsi"/>
-          <w:sz w:val="22"/>
-          <w:szCs w:val="22"/>
-        </w:rPr>
-        <w:t>outputs</w:t>
-      </w:r>
-      <w:r>
-        <w:rPr>
-          <w:rFonts w:cstheme="minorHAnsi"/>
-          <w:sz w:val="22"/>
-          <w:szCs w:val="22"/>
-        </w:rPr>
-        <w:t xml:space="preserve"> lists of packages with the same addresses</w:t>
-      </w:r>
-      <w:r>
-        <w:rPr>
-          <w:rFonts w:cstheme="minorHAnsi"/>
-          <w:sz w:val="22"/>
-          <w:szCs w:val="22"/>
-        </w:rPr>
-        <w:t xml:space="preserve"> as well as grouping the packages up by deadline time. I used this manually </w:t>
-      </w:r>
-      <w:r>
-        <w:rPr>
-          <w:rFonts w:cstheme="minorHAnsi"/>
-          <w:sz w:val="22"/>
-          <w:szCs w:val="22"/>
-        </w:rPr>
-        <w:t xml:space="preserve">to </w:t>
-      </w:r>
-      <w:r>
-        <w:rPr>
-          <w:rFonts w:cstheme="minorHAnsi"/>
-          <w:sz w:val="22"/>
-          <w:szCs w:val="22"/>
-        </w:rPr>
-        <w:t xml:space="preserve">determine package placements, however, I would have liked to make some sort of function that </w:t>
-      </w:r>
-      <w:r>
-        <w:rPr>
-          <w:rFonts w:cstheme="minorHAnsi"/>
-          <w:sz w:val="22"/>
-          <w:szCs w:val="22"/>
-        </w:rPr>
-        <w:t xml:space="preserve">also output the next nearest location to the packages with the same addresses. When manually entering </w:t>
-      </w:r>
-      <w:r>
-        <w:rPr>
-          <w:rFonts w:cstheme="minorHAnsi"/>
-          <w:sz w:val="22"/>
-          <w:szCs w:val="22"/>
-        </w:rPr>
-        <w:t>the packages</w:t>
-      </w:r>
-      <w:r>
-        <w:rPr>
-          <w:rFonts w:cstheme="minorHAnsi"/>
-          <w:sz w:val="22"/>
-          <w:szCs w:val="22"/>
-        </w:rPr>
-        <w:t xml:space="preserve">, I </w:t>
-      </w:r>
-      <w:r>
-        <w:rPr>
-          <w:rFonts w:cstheme="minorHAnsi"/>
-          <w:sz w:val="22"/>
-          <w:szCs w:val="22"/>
-        </w:rPr>
-        <w:t>just moved</w:t>
-      </w:r>
-      <w:r>
-        <w:rPr>
-          <w:rFonts w:cstheme="minorHAnsi"/>
-          <w:sz w:val="22"/>
-          <w:szCs w:val="22"/>
-        </w:rPr>
-        <w:t xml:space="preserve"> some around to determine </w:t>
-      </w:r>
-      <w:r>
-        <w:rPr>
-          <w:rFonts w:cstheme="minorHAnsi"/>
-          <w:sz w:val="22"/>
-          <w:szCs w:val="22"/>
-        </w:rPr>
-        <w:t xml:space="preserve">which would be the best fit. Another modification I would make would be to have the user enter a time </w:t>
-      </w:r>
-      <w:r>
-        <w:rPr>
-          <w:rFonts w:cstheme="minorHAnsi"/>
-          <w:sz w:val="22"/>
-          <w:szCs w:val="22"/>
-        </w:rPr>
-        <w:t>before</w:t>
-      </w:r>
-      <w:r>
-        <w:rPr>
-          <w:rFonts w:cstheme="minorHAnsi"/>
-          <w:sz w:val="22"/>
-          <w:szCs w:val="22"/>
-        </w:rPr>
-        <w:t xml:space="preserve"> 10:20 </w:t>
-      </w:r>
-      <w:r>
-        <w:rPr>
-          <w:rFonts w:cstheme="minorHAnsi"/>
-          <w:sz w:val="22"/>
-          <w:szCs w:val="22"/>
-        </w:rPr>
-        <w:t xml:space="preserve">and </w:t>
-      </w:r>
-      <w:r>
-        <w:rPr>
-          <w:rFonts w:cstheme="minorHAnsi"/>
-          <w:sz w:val="22"/>
-          <w:szCs w:val="22"/>
-        </w:rPr>
-        <w:t>display the status of package 9 as the previous address rather than the updated one</w:t>
-      </w:r>
-      <w:r>
-        <w:rPr>
-          <w:rFonts w:cstheme="minorHAnsi"/>
-          <w:sz w:val="22"/>
-          <w:szCs w:val="22"/>
-        </w:rPr>
-        <w:t xml:space="preserve">. </w:t>
-      </w:r>
-    </w:p>
-    <w:p>
-      <w:pPr>
-        <w:pStyle w:val="Heading1"/>
-        <w:spacing w:line="360" w:lineRule="auto"/>
-        <w:rPr>
-          <w:rFonts w:ascii="Arial" w:hAnsi="Arial" w:cs="Arial"/>
-          <w:sz w:val="28"/>
-          <w:szCs w:val="28"/>
-        </w:rPr>
-      </w:pPr>
-      <w:r>
-        <w:rPr>
-          <w:rFonts w:ascii="Arial" w:hAnsi="Arial" w:cs="Arial"/>
-          <w:sz w:val="28"/>
-          <w:szCs w:val="28"/>
-        </w:rPr>
-        <w:t>H. Verification of Data Structure</w:t>
-      </w:r>
-    </w:p>
-    <w:p>
-      <w:pPr>
-        <w:pStyle w:val="Body"/>
-        <w:spacing w:line="360" w:lineRule="auto"/>
-        <w:rPr>
-          <w:rFonts w:asciiTheme="minorHAnsi" w:eastAsia="Arial" w:hAnsiTheme="minorHAnsi" w:cstheme="minorHAnsi"/>
-          <w:sz w:val="22"/>
-          <w:szCs w:val="22"/>
-        </w:rPr>
-      </w:pPr>
-      <w:r>
-        <w:rPr>
-          <w:rFonts w:asciiTheme="minorHAnsi" w:hAnsiTheme="minorHAnsi" w:cstheme="minorHAnsi"/>
-          <w:sz w:val="22"/>
-          <w:szCs w:val="22"/>
-        </w:rPr>
-        <w:t xml:space="preserve">The data structure used in this solution is a HashMap. This was used to store the package information keyed by the package ID. </w:t>
-      </w:r>
-      <w:r>
-        <w:rPr>
-          <w:rFonts w:asciiTheme="minorHAnsi" w:hAnsiTheme="minorHAnsi" w:cstheme="minorHAnsi"/>
-          <w:sz w:val="22"/>
-          <w:szCs w:val="22"/>
-        </w:rPr>
-        <w:t>Before implementing the algorithm, a HashMap can be constructed considering the package information provided in the Excel sheets found in the task. Each package can be given a unique ID, which will act as its key, while the object itself serves as the value. Using a HashMap also allows for efficient retrieval. It provides a constant-time average-case complexity, making it efficient to quickly access package information based on a unique ID. With collision handling, it ensures that different packages with the potential to have identical hash values can exist in the same HashMap. Finally, it also allows for dynamic updating of the data loaded into it. As packages are updated (deleted, added, etc.), it can adjust its internal structure to remain efficient for data retrieval.</w:t>
-      </w:r>
-    </w:p>
-    <w:p/>
-    <w:p>
-      <w:pPr>
-        <w:pStyle w:val="Heading1"/>
-        <w:spacing w:line="360" w:lineRule="auto"/>
-        <w:rPr>
-          <w:rFonts w:ascii="Arial" w:hAnsi="Arial" w:cs="Arial"/>
-          <w:sz w:val="28"/>
-          <w:szCs w:val="28"/>
-        </w:rPr>
-      </w:pPr>
-      <w:r>
-        <w:rPr>
-          <w:rFonts w:ascii="Arial" w:hAnsi="Arial" w:cs="Arial"/>
-          <w:sz w:val="28"/>
-          <w:szCs w:val="28"/>
-        </w:rPr>
-        <w:lastRenderedPageBreak/>
-        <w:t>H1. Other Data Structures</w:t>
-      </w:r>
-    </w:p>
-    <w:p>
-      <w:pPr>
-        <w:rPr>
-          <w:sz w:val="22"/>
-          <w:szCs w:val="22"/>
-        </w:rPr>
-      </w:pPr>
-      <w:r>
-        <w:rPr>
-          <w:sz w:val="22"/>
-          <w:szCs w:val="22"/>
-        </w:rPr>
-        <w:t>A different</w:t>
-      </w:r>
-      <w:r>
-        <w:rPr>
-          <w:sz w:val="22"/>
-          <w:szCs w:val="22"/>
-        </w:rPr>
-        <w:t xml:space="preserve"> data structure I could have used for the solution would be an array. </w:t>
-      </w:r>
-      <w:r>
-        <w:rPr>
-          <w:sz w:val="22"/>
-          <w:szCs w:val="22"/>
-        </w:rPr>
-        <w:t xml:space="preserve">It could be used to store the package objects while the index of the array could represent the package ID. </w:t>
-      </w:r>
-      <w:r>
-        <w:rPr>
-          <w:sz w:val="22"/>
-          <w:szCs w:val="22"/>
-        </w:rPr>
-        <w:t xml:space="preserve">This would also offer constant-time access. Another data structure that could meet the requirements of this project would be linked lists. Each node could represent </w:t>
-      </w:r>
-      <w:r>
-        <w:rPr>
-          <w:sz w:val="22"/>
-          <w:szCs w:val="22"/>
-        </w:rPr>
-        <w:t>an object and the package ID would be the unique identifier here as well. Linked lists provide efficient insertion and deletion operations as well.</w:t>
-      </w:r>
-    </w:p>
-    <w:p>
-      <w:pPr>
-        <w:pStyle w:val="Heading1"/>
-        <w:spacing w:line="360" w:lineRule="auto"/>
-        <w:rPr>
-          <w:rFonts w:ascii="Arial" w:hAnsi="Arial" w:cs="Arial"/>
-          <w:sz w:val="28"/>
-          <w:szCs w:val="28"/>
-        </w:rPr>
-      </w:pPr>
-      <w:r>
-        <w:rPr>
-          <w:rFonts w:ascii="Arial" w:hAnsi="Arial" w:cs="Arial"/>
-          <w:sz w:val="28"/>
-          <w:szCs w:val="28"/>
-        </w:rPr>
-        <w:t>H1a. Data Structure Differences</w:t>
-      </w:r>
-    </w:p>
-    <w:p>
-      <w:pPr>
-        <w:rPr>
-          <w:sz w:val="22"/>
-          <w:szCs w:val="22"/>
-        </w:rPr>
-      </w:pPr>
-      <w:r>
-        <w:rPr>
-          <w:sz w:val="22"/>
-          <w:szCs w:val="22"/>
-        </w:rPr>
-        <w:t xml:space="preserve">The difference between </w:t>
-      </w:r>
-      <w:r>
-        <w:rPr>
-          <w:sz w:val="22"/>
-          <w:szCs w:val="22"/>
-        </w:rPr>
-        <w:t xml:space="preserve">the data structure used for this solution and an array is </w:t>
-      </w:r>
-      <w:r>
-        <w:rPr>
-          <w:sz w:val="22"/>
-          <w:szCs w:val="22"/>
-        </w:rPr>
-        <w:t xml:space="preserve">that an array would require more memory. Memory usage of an array in this situation </w:t>
-      </w:r>
-      <w:r>
-        <w:rPr>
-          <w:sz w:val="22"/>
-          <w:szCs w:val="22"/>
-        </w:rPr>
-        <w:t xml:space="preserve">could </w:t>
-      </w:r>
-      <w:r>
-        <w:rPr>
-          <w:sz w:val="22"/>
-          <w:szCs w:val="22"/>
-        </w:rPr>
-        <w:t>lead to space inefficiency</w:t>
-      </w:r>
-      <w:r>
-        <w:rPr>
-          <w:sz w:val="22"/>
-          <w:szCs w:val="22"/>
-        </w:rPr>
-        <w:t>, especially if package IDs are sparse</w:t>
-      </w:r>
-      <w:r>
-        <w:rPr>
-          <w:sz w:val="22"/>
-          <w:szCs w:val="22"/>
-        </w:rPr>
-        <w:t xml:space="preserve">. The difference between the </w:t>
-      </w:r>
-      <w:r>
-        <w:rPr>
-          <w:sz w:val="22"/>
-          <w:szCs w:val="22"/>
-        </w:rPr>
-        <w:t>HashMap</w:t>
-      </w:r>
-      <w:r>
-        <w:rPr>
-          <w:sz w:val="22"/>
-          <w:szCs w:val="22"/>
-        </w:rPr>
-        <w:t xml:space="preserve"> and the linked list would be </w:t>
-      </w:r>
-      <w:r>
-        <w:rPr>
-          <w:sz w:val="22"/>
-          <w:szCs w:val="22"/>
-        </w:rPr>
-        <w:t xml:space="preserve">that the linked list may not offer constant-time access. </w:t>
-      </w:r>
-      <w:r>
-        <w:rPr>
-          <w:sz w:val="22"/>
-          <w:szCs w:val="22"/>
-        </w:rPr>
-        <w:t xml:space="preserve">Traversing through a linked list to find a specific package could lead to linear </w:t>
-      </w:r>
-      <w:r>
-        <w:rPr>
-          <w:sz w:val="22"/>
-          <w:szCs w:val="22"/>
-        </w:rPr>
-        <w:t xml:space="preserve">complexity in the worst-case. </w:t>
-      </w:r>
-    </w:p>
-    <w:p>
-      <w:pPr>
-        <w:pStyle w:val="Heading1"/>
-        <w:spacing w:line="360" w:lineRule="auto"/>
-        <w:rPr>
-          <w:rFonts w:ascii="Arial" w:hAnsi="Arial" w:cs="Arial"/>
-          <w:sz w:val="28"/>
-          <w:szCs w:val="28"/>
-        </w:rPr>
-      </w:pPr>
-      <w:r>
-        <w:rPr>
-          <w:rFonts w:ascii="Arial" w:hAnsi="Arial" w:cs="Arial"/>
-          <w:sz w:val="28"/>
-          <w:szCs w:val="28"/>
-        </w:rPr>
         <w:t>I. Sources</w:t>
       </w:r>
     </w:p>
@@ -3048,18 +2962,8 @@
           <w:sz w:val="28"/>
           <w:szCs w:val="28"/>
         </w:rPr>
-        <w:t xml:space="preserve">Text goes </w:t>
-      </w:r>
-      <w:proofErr w:type="gramStart"/>
-      <w:r>
-        <w:rPr>
-          <w:rFonts w:ascii="Arial" w:hAnsi="Arial" w:cs="Arial"/>
-          <w:sz w:val="28"/>
-          <w:szCs w:val="28"/>
-        </w:rPr>
-        <w:t>here</w:t>
-      </w:r>
-      <w:proofErr w:type="gramEnd"/>
+        <w:t>Text goes here</w:t>
+      </w:r>
     </w:p>
     <w:p>
       <w:pPr>
@@ -3088,23 +2992,13 @@
           <w:szCs w:val="28"/>
         </w:rPr>
       </w:pPr>
-      <w:proofErr w:type="spellStart"/>
-      <w:r>
-        <w:rPr>
-          <w:rFonts w:ascii="Arial" w:hAnsi="Arial" w:cs="Arial"/>
-          <w:sz w:val="28"/>
-          <w:szCs w:val="28"/>
-        </w:rPr>
-        <w:t>Lysecky</w:t>
-      </w:r>
-      <w:proofErr w:type="spellEnd"/>
-      <w:r>
-        <w:rPr>
-          <w:rFonts w:ascii="Arial" w:hAnsi="Arial" w:cs="Arial"/>
-          <w:sz w:val="28"/>
-          <w:szCs w:val="28"/>
-        </w:rPr>
-        <w:t xml:space="preserve">, R., &amp; Vahid, F. (2018, June). </w:t>
+      <w:r>
+        <w:rPr>
+          <w:rFonts w:ascii="Arial" w:hAnsi="Arial" w:cs="Arial"/>
+          <w:sz w:val="28"/>
+          <w:szCs w:val="28"/>
+        </w:rPr>
+        <w:t xml:space="preserve">Lysecky, R., &amp; Vahid, F. (2018, June). </w:t>
       </w:r>
       <w:r>
         <w:rPr>
@@ -3145,7 +3039,7 @@
         </w:rPr>
         <w:t xml:space="preserve">Retrieved March 22, 2021, from  </w:t>
       </w:r>
-      <w:hyperlink r:id="rId35" w:history="1">
+      <w:hyperlink r:id="rId34" w:history="1">
         <w:r>
           <w:rPr>
             <w:rStyle w:val="Hyperlink"/>
@@ -3223,12 +3117,12 @@
       </w:pPr>
     </w:p>
     <w:sectPr>
-      <w:headerReference w:type="even" r:id="rId36"/>
-      <w:headerReference w:type="default" r:id="rId37"/>
-      <w:footerReference w:type="even" r:id="rId38"/>
-      <w:footerReference w:type="default" r:id="rId39"/>
-      <w:headerReference w:type="first" r:id="rId40"/>
-      <w:footerReference w:type="first" r:id="rId41"/>
+      <w:headerReference w:type="even" r:id="rId35"/>
+      <w:headerReference w:type="default" r:id="rId36"/>
+      <w:footerReference w:type="even" r:id="rId37"/>
+      <w:footerReference w:type="default" r:id="rId38"/>
+      <w:headerReference w:type="first" r:id="rId39"/>
+      <w:footerReference w:type="first" r:id="rId40"/>
       <w:pgSz w:w="12240" w:h="15840"/>
       <w:pgMar w:top="1440" w:right="1440" w:bottom="1440" w:left="1440" w:header="720" w:footer="720" w:gutter="0"/>
       <w:cols w:space="720"/>
@@ -3290,7 +3184,6 @@
         <w:docPartUnique/>
       </w:docPartObj>
     </w:sdtPr>
-    <w:sdtEndPr/>
     <w:sdtContent>
       <w:sdt>
         <w:sdtPr>
@@ -3300,7 +3193,6 @@
             <w:docPartUnique/>
           </w:docPartObj>
         </w:sdtPr>
-        <w:sdtEndPr/>
         <w:sdtContent>
           <w:p>
             <w:pPr>
@@ -3348,27 +3240,14 @@
             <w:r>
               <w:t xml:space="preserve"> of </w:t>
             </w:r>
-            <w:r>
-              <w:fldChar w:fldCharType="begin"/>
-            </w:r>
-            <w:r>
-              <w:instrText xml:space="preserve"> NUMPAGES  </w:instrText>
-            </w:r>
-            <w:r>
-              <w:fldChar w:fldCharType="separate"/>
-            </w:r>
-            <w:r>
-              <w:rPr>
-                <w:noProof/>
-              </w:rPr>
-              <w:t>2</w:t>
-            </w:r>
-            <w:r>
-              <w:rPr>
-                <w:noProof/>
-              </w:rPr>
-              <w:fldChar w:fldCharType="end"/>
-            </w:r>
+            <w:fldSimple w:instr=" NUMPAGES  ">
+              <w:r>
+                <w:rPr>
+                  <w:noProof/>
+                </w:rPr>
+                <w:t>2</w:t>
+              </w:r>
+            </w:fldSimple>
           </w:p>
         </w:sdtContent>
       </w:sdt>
@@ -5225,18 +5104,18 @@
 </file>
 
 <file path=customXml/item1.xml><?xml version="1.0" encoding="utf-8"?>
-<p:properties xmlns:p="http://schemas.microsoft.com/office/2006/metadata/properties" xmlns:xsi="http://www.w3.org/2001/XMLSchema-instance" xmlns:pc="http://schemas.microsoft.com/office/infopath/2007/PartnerControls">
-  <documentManagement/>
-</p:properties>
-</file>
-
-<file path=customXml/item2.xml><?xml version="1.0" encoding="utf-8"?>
 <?mso-contentType ?>
 <FormTemplates xmlns="http://schemas.microsoft.com/sharepoint/v3/contenttype/forms">
   <Display>DocumentLibraryForm</Display>
   <Edit>DocumentLibraryForm</Edit>
   <New>DocumentLibraryForm</New>
 </FormTemplates>
+</file>
+
+<file path=customXml/item2.xml><?xml version="1.0" encoding="utf-8"?>
+<p:properties xmlns:p="http://schemas.microsoft.com/office/2006/metadata/properties" xmlns:xsi="http://www.w3.org/2001/XMLSchema-instance" xmlns:pc="http://schemas.microsoft.com/office/infopath/2007/PartnerControls">
+  <documentManagement/>
+</p:properties>
 </file>
 
 <file path=customXml/item3.xml><?xml version="1.0" encoding="utf-8"?>
@@ -5384,25 +5263,18 @@
 </file>
 
 <file path=customXml/itemProps1.xml><?xml version="1.0" encoding="utf-8"?>
-<ds:datastoreItem xmlns:ds="http://schemas.openxmlformats.org/officeDocument/2006/customXml" ds:itemID="{F88F6271-3A99-47CC-81FA-663EB6D5DAFD}">
+<ds:datastoreItem xmlns:ds="http://schemas.openxmlformats.org/officeDocument/2006/customXml" ds:itemID="{E6E9CE72-B3F9-41AE-A80A-56B66BC1626B}">
   <ds:schemaRefs>
-    <ds:schemaRef ds:uri="http://purl.org/dc/terms/"/>
-    <ds:schemaRef ds:uri="http://schemas.openxmlformats.org/package/2006/metadata/core-properties"/>
-    <ds:schemaRef ds:uri="http://purl.org/dc/dcmitype/"/>
-    <ds:schemaRef ds:uri="http://schemas.microsoft.com/office/infopath/2007/PartnerControls"/>
-    <ds:schemaRef ds:uri="http://schemas.microsoft.com/office/2006/documentManagement/types"/>
-    <ds:schemaRef ds:uri="http://purl.org/dc/elements/1.1/"/>
-    <ds:schemaRef ds:uri="http://schemas.microsoft.com/office/2006/metadata/properties"/>
-    <ds:schemaRef ds:uri="b25a2768-2ecd-49ba-b9c4-3d6a454e187b"/>
-    <ds:schemaRef ds:uri="http://www.w3.org/XML/1998/namespace"/>
+    <ds:schemaRef ds:uri="http://schemas.microsoft.com/sharepoint/v3/contenttype/forms"/>
   </ds:schemaRefs>
 </ds:datastoreItem>
 </file>
 
 <file path=customXml/itemProps2.xml><?xml version="1.0" encoding="utf-8"?>
-<ds:datastoreItem xmlns:ds="http://schemas.openxmlformats.org/officeDocument/2006/customXml" ds:itemID="{E6E9CE72-B3F9-41AE-A80A-56B66BC1626B}">
+<ds:datastoreItem xmlns:ds="http://schemas.openxmlformats.org/officeDocument/2006/customXml" ds:itemID="{F88F6271-3A99-47CC-81FA-663EB6D5DAFD}">
   <ds:schemaRefs>
-    <ds:schemaRef ds:uri="http://schemas.microsoft.com/sharepoint/v3/contenttype/forms"/>
+    <ds:schemaRef ds:uri="http://schemas.microsoft.com/office/2006/metadata/properties"/>
+    <ds:schemaRef ds:uri="http://schemas.microsoft.com/office/infopath/2007/PartnerControls"/>
   </ds:schemaRefs>
 </ds:datastoreItem>
 </file>

--- a/WriteUps/C950_Task-2Updated.docx
+++ b/WriteUps/C950_Task-2Updated.docx
@@ -2096,10 +2096,10 @@
           <w:szCs w:val="28"/>
         </w:rPr>
         <w:drawing>
-          <wp:inline distT="0" distB="0" distL="0" distR="0" wp14:anchorId="2399C3B5" wp14:editId="5CF5C773">
-            <wp:extent cx="4525006" cy="2715004"/>
-            <wp:effectExtent l="0" t="0" r="0" b="9525"/>
-            <wp:docPr id="1869882132" name="Picture 1" descr="A screenshot of a computer&#10;&#10;Description automatically generated"/>
+          <wp:inline distT="0" distB="0" distL="0" distR="0" wp14:anchorId="5053C147" wp14:editId="382AA247">
+            <wp:extent cx="3810532" cy="1047896"/>
+            <wp:effectExtent l="0" t="0" r="0" b="0"/>
+            <wp:docPr id="1536192024" name="Picture 1" descr="A screenshot of a computer&#10;&#10;Description automatically generated"/>
             <wp:cNvGraphicFramePr>
               <a:graphicFrameLocks xmlns:a="http://schemas.openxmlformats.org/drawingml/2006/main" noChangeAspect="1"/>
             </wp:cNvGraphicFramePr>
@@ -2107,7 +2107,7 @@
               <a:graphicData uri="http://schemas.openxmlformats.org/drawingml/2006/picture">
                 <pic:pic xmlns:pic="http://schemas.openxmlformats.org/drawingml/2006/picture">
                   <pic:nvPicPr>
-                    <pic:cNvPr id="1869882132" name="Picture 1" descr="A screenshot of a computer&#10;&#10;Description automatically generated"/>
+                    <pic:cNvPr id="1536192024" name="Picture 1" descr="A screenshot of a computer&#10;&#10;Description automatically generated"/>
                     <pic:cNvPicPr/>
                   </pic:nvPicPr>
                   <pic:blipFill>
@@ -2119,7 +2119,7 @@
                   <pic:spPr>
                     <a:xfrm>
                       <a:off x="0" y="0"/>
-                      <a:ext cx="4525006" cy="2715004"/>
+                      <a:ext cx="3810532" cy="1047896"/>
                     </a:xfrm>
                     <a:prstGeom prst="rect">
                       <a:avLst/>
@@ -2134,16 +2134,6 @@
     </w:p>
     <w:p>
       <w:pPr>
-        <w:spacing w:line="360" w:lineRule="auto"/>
-        <w:rPr>
-          <w:rFonts w:ascii="Arial" w:hAnsi="Arial" w:cs="Arial"/>
-          <w:sz w:val="28"/>
-          <w:szCs w:val="28"/>
-        </w:rPr>
-      </w:pPr>
-    </w:p>
-    <w:p>
-      <w:pPr>
         <w:pStyle w:val="Heading1"/>
         <w:spacing w:line="360" w:lineRule="auto"/>
         <w:rPr>
@@ -2384,86 +2374,178 @@
           <w:sz w:val="28"/>
           <w:szCs w:val="28"/>
         </w:rPr>
+        <w:t>F3. Other Possible Algorithms</w:t>
+      </w:r>
+    </w:p>
+    <w:p>
+      <w:pPr>
+        <w:rPr>
+          <w:sz w:val="22"/>
+          <w:szCs w:val="22"/>
+        </w:rPr>
+      </w:pPr>
+      <w:r>
+        <w:rPr>
+          <w:sz w:val="22"/>
+          <w:szCs w:val="22"/>
+        </w:rPr>
+        <w:t>Two other algorithms that could be used for this solution would be Dijkstra’s algorithm and</w:t>
+      </w:r>
+      <w:r>
+        <w:rPr>
+          <w:sz w:val="22"/>
+          <w:szCs w:val="22"/>
+        </w:rPr>
+        <w:t xml:space="preserve"> the A-star algorithm. Dijkstra’s algorithm is used to find the </w:t>
+      </w:r>
+      <w:r>
+        <w:rPr>
+          <w:sz w:val="22"/>
+          <w:szCs w:val="22"/>
+        </w:rPr>
+        <w:t xml:space="preserve">shortest path from a single source vertex to all other vertices in a weighted </w:t>
+      </w:r>
+      <w:r>
+        <w:rPr>
+          <w:sz w:val="22"/>
+          <w:szCs w:val="22"/>
+        </w:rPr>
+        <w:t xml:space="preserve">map. </w:t>
+      </w:r>
+      <w:r>
+        <w:rPr>
+          <w:sz w:val="22"/>
+          <w:szCs w:val="22"/>
+        </w:rPr>
+        <w:t xml:space="preserve">As for A-star, it is a heuristic search algorithm that uses functions to estimate the </w:t>
+      </w:r>
+      <w:r>
+        <w:rPr>
+          <w:sz w:val="22"/>
+          <w:szCs w:val="22"/>
+        </w:rPr>
+        <w:t xml:space="preserve">distance of reaching </w:t>
+      </w:r>
+      <w:r>
+        <w:rPr>
+          <w:sz w:val="22"/>
+          <w:szCs w:val="22"/>
+        </w:rPr>
+        <w:t xml:space="preserve">from each vertex. This would help guide the search </w:t>
+      </w:r>
+      <w:r>
+        <w:rPr>
+          <w:sz w:val="22"/>
+          <w:szCs w:val="22"/>
+        </w:rPr>
+        <w:t>for</w:t>
+      </w:r>
+      <w:r>
+        <w:rPr>
+          <w:sz w:val="22"/>
+          <w:szCs w:val="22"/>
+        </w:rPr>
+        <w:t xml:space="preserve"> the most efficient </w:t>
+      </w:r>
+      <w:r>
+        <w:rPr>
+          <w:sz w:val="22"/>
+          <w:szCs w:val="22"/>
+        </w:rPr>
+        <w:t>route of optimization regarding the solution of this project.</w:t>
+      </w:r>
+    </w:p>
+    <w:p>
+      <w:pPr>
+        <w:pStyle w:val="Heading1"/>
+        <w:spacing w:line="360" w:lineRule="auto"/>
+        <w:rPr>
+          <w:rFonts w:ascii="Arial" w:hAnsi="Arial" w:cs="Arial"/>
+          <w:sz w:val="28"/>
+          <w:szCs w:val="28"/>
+        </w:rPr>
+      </w:pPr>
+      <w:r>
+        <w:rPr>
+          <w:rFonts w:ascii="Arial" w:hAnsi="Arial" w:cs="Arial"/>
+          <w:sz w:val="28"/>
+          <w:szCs w:val="28"/>
+        </w:rPr>
         <w:lastRenderedPageBreak/>
-        <w:t>F3. Other Possible Algorithms</w:t>
-      </w:r>
-    </w:p>
-    <w:p>
-      <w:pPr>
-        <w:rPr>
-          <w:sz w:val="22"/>
-          <w:szCs w:val="22"/>
-        </w:rPr>
-      </w:pPr>
-      <w:r>
-        <w:rPr>
-          <w:sz w:val="22"/>
-          <w:szCs w:val="22"/>
-        </w:rPr>
-        <w:t>Two other algorithms that could be used for this solution would be Dijkstra’s algorithm and</w:t>
-      </w:r>
-      <w:r>
-        <w:rPr>
-          <w:sz w:val="22"/>
-          <w:szCs w:val="22"/>
-        </w:rPr>
-        <w:t xml:space="preserve"> the A-star algorithm. Dijkstra’s algorithm is used to find the </w:t>
-      </w:r>
-      <w:r>
-        <w:rPr>
-          <w:sz w:val="22"/>
-          <w:szCs w:val="22"/>
-        </w:rPr>
-        <w:t xml:space="preserve">shortest path from a single source vertex to all other vertices in a weighted </w:t>
-      </w:r>
-      <w:r>
-        <w:rPr>
-          <w:sz w:val="22"/>
-          <w:szCs w:val="22"/>
-        </w:rPr>
-        <w:t xml:space="preserve">map. </w:t>
-      </w:r>
-      <w:r>
-        <w:rPr>
-          <w:sz w:val="22"/>
-          <w:szCs w:val="22"/>
-        </w:rPr>
-        <w:t xml:space="preserve">As for A-star, it is a heuristic search algorithm that uses functions to estimate the </w:t>
-      </w:r>
-      <w:r>
-        <w:rPr>
-          <w:sz w:val="22"/>
-          <w:szCs w:val="22"/>
-        </w:rPr>
-        <w:t xml:space="preserve">distance of reaching </w:t>
-      </w:r>
-      <w:r>
-        <w:rPr>
-          <w:sz w:val="22"/>
-          <w:szCs w:val="22"/>
-        </w:rPr>
-        <w:t xml:space="preserve">from each vertex. This would help guide the search </w:t>
-      </w:r>
-      <w:r>
-        <w:rPr>
-          <w:sz w:val="22"/>
-          <w:szCs w:val="22"/>
-        </w:rPr>
-        <w:t>for</w:t>
-      </w:r>
-      <w:r>
-        <w:rPr>
-          <w:sz w:val="22"/>
-          <w:szCs w:val="22"/>
-        </w:rPr>
-        <w:t xml:space="preserve"> the most efficient </w:t>
-      </w:r>
-      <w:r>
-        <w:rPr>
-          <w:sz w:val="22"/>
-          <w:szCs w:val="22"/>
-        </w:rPr>
-        <w:t>route of optimization regarding the solution of this project.</w:t>
+        <w:t>F3a. Algorithm Differences</w:t>
+      </w:r>
+    </w:p>
+    <w:p>
+      <w:pPr>
+        <w:spacing w:line="360" w:lineRule="auto"/>
+        <w:rPr>
+          <w:rFonts w:ascii="Arial" w:hAnsi="Arial" w:cs="Arial"/>
+          <w:sz w:val="22"/>
+          <w:szCs w:val="22"/>
+        </w:rPr>
+      </w:pPr>
+      <w:r>
+        <w:rPr>
+          <w:sz w:val="22"/>
+          <w:szCs w:val="22"/>
+        </w:rPr>
+        <w:t xml:space="preserve">Unlike nearest neighbor, which focuses on finding the nearest unvisited vertex, Dijkstra’s algorithm takes into consideration all possible vertices to find the shortest path to each one. </w:t>
+      </w:r>
+      <w:r>
+        <w:rPr>
+          <w:sz w:val="22"/>
+          <w:szCs w:val="22"/>
+        </w:rPr>
+        <w:t>As for A-star, it is a heuristic search algorithm that uses functions to estimate the distance of reaching from each vertex.</w:t>
+      </w:r>
+      <w:r>
+        <w:rPr>
+          <w:sz w:val="22"/>
+          <w:szCs w:val="22"/>
+        </w:rPr>
+        <w:t xml:space="preserve"> Unlike the algorithm implemented in the solution, </w:t>
+      </w:r>
+      <w:r>
+        <w:rPr>
+          <w:sz w:val="22"/>
+          <w:szCs w:val="22"/>
+        </w:rPr>
+        <w:t xml:space="preserve">the </w:t>
+      </w:r>
+      <w:r>
+        <w:rPr>
+          <w:sz w:val="22"/>
+          <w:szCs w:val="22"/>
+        </w:rPr>
+        <w:t xml:space="preserve">A-star algorithm </w:t>
+      </w:r>
+      <w:r>
+        <w:rPr>
+          <w:sz w:val="22"/>
+          <w:szCs w:val="22"/>
+        </w:rPr>
+        <w:t xml:space="preserve">takes into consideration the overall picture </w:t>
+      </w:r>
+      <w:r>
+        <w:rPr>
+          <w:sz w:val="22"/>
+          <w:szCs w:val="22"/>
+        </w:rPr>
+        <w:t>to</w:t>
+      </w:r>
+      <w:r>
+        <w:rPr>
+          <w:sz w:val="22"/>
+          <w:szCs w:val="22"/>
+        </w:rPr>
+        <w:t xml:space="preserve"> find the optimal path. The algorithm used for the solution (nearest neighbor)</w:t>
+      </w:r>
+      <w:r>
+        <w:rPr>
+          <w:sz w:val="22"/>
+          <w:szCs w:val="22"/>
+        </w:rPr>
+        <w:t xml:space="preserve"> only selects the nearest package at each step. </w:t>
       </w:r>
     </w:p>
     <w:p>
@@ -2482,80 +2564,129 @@
           <w:sz w:val="28"/>
           <w:szCs w:val="28"/>
         </w:rPr>
-        <w:t>F3a. Algorithm Differences</w:t>
-      </w:r>
-    </w:p>
-    <w:p>
-      <w:pPr>
-        <w:spacing w:line="360" w:lineRule="auto"/>
-        <w:rPr>
-          <w:rFonts w:ascii="Arial" w:hAnsi="Arial" w:cs="Arial"/>
-          <w:sz w:val="22"/>
-          <w:szCs w:val="22"/>
-        </w:rPr>
-      </w:pPr>
-      <w:r>
-        <w:rPr>
-          <w:sz w:val="22"/>
-          <w:szCs w:val="22"/>
-        </w:rPr>
-        <w:t xml:space="preserve">Unlike nearest neighbor, which focuses on finding the nearest unvisited vertex, Dijkstra’s algorithm takes into consideration all possible vertices to find the shortest path to each one. </w:t>
-      </w:r>
-      <w:r>
-        <w:rPr>
-          <w:sz w:val="22"/>
-          <w:szCs w:val="22"/>
-        </w:rPr>
-        <w:t>As for A-star, it is a heuristic search algorithm that uses functions to estimate the distance of reaching from each vertex.</w:t>
-      </w:r>
-      <w:r>
-        <w:rPr>
-          <w:sz w:val="22"/>
-          <w:szCs w:val="22"/>
-        </w:rPr>
-        <w:t xml:space="preserve"> Unlike the algorithm implemented in the solution, </w:t>
-      </w:r>
-      <w:r>
-        <w:rPr>
-          <w:sz w:val="22"/>
-          <w:szCs w:val="22"/>
-        </w:rPr>
-        <w:t xml:space="preserve">the </w:t>
-      </w:r>
-      <w:r>
-        <w:rPr>
-          <w:sz w:val="22"/>
-          <w:szCs w:val="22"/>
-        </w:rPr>
-        <w:t xml:space="preserve">A-star algorithm </w:t>
-      </w:r>
-      <w:r>
-        <w:rPr>
-          <w:sz w:val="22"/>
-          <w:szCs w:val="22"/>
-        </w:rPr>
-        <w:t xml:space="preserve">takes into consideration the overall picture </w:t>
-      </w:r>
-      <w:r>
-        <w:rPr>
-          <w:sz w:val="22"/>
-          <w:szCs w:val="22"/>
-        </w:rPr>
-        <w:t>to</w:t>
-      </w:r>
-      <w:r>
-        <w:rPr>
-          <w:sz w:val="22"/>
-          <w:szCs w:val="22"/>
-        </w:rPr>
-        <w:t xml:space="preserve"> find the optimal path. The algorithm used for the solution (nearest neighbor)</w:t>
-      </w:r>
-      <w:r>
-        <w:rPr>
-          <w:sz w:val="22"/>
-          <w:szCs w:val="22"/>
-        </w:rPr>
-        <w:t xml:space="preserve"> only selects the nearest package at each step. </w:t>
+        <w:t>G. Different Approach</w:t>
+      </w:r>
+    </w:p>
+    <w:p>
+      <w:pPr>
+        <w:spacing w:line="360" w:lineRule="auto"/>
+        <w:rPr>
+          <w:rFonts w:cstheme="minorHAnsi"/>
+          <w:sz w:val="22"/>
+          <w:szCs w:val="22"/>
+        </w:rPr>
+      </w:pPr>
+      <w:r>
+        <w:rPr>
+          <w:rFonts w:cstheme="minorHAnsi"/>
+          <w:sz w:val="22"/>
+          <w:szCs w:val="22"/>
+        </w:rPr>
+        <w:t xml:space="preserve">If I did this project again with less of a time constraint, I would want to find a more efficient way to determine which packages should go on which truck depending on not only their destinations but constraints. </w:t>
+      </w:r>
+      <w:r>
+        <w:rPr>
+          <w:rFonts w:cstheme="minorHAnsi"/>
+          <w:sz w:val="22"/>
+          <w:szCs w:val="22"/>
+        </w:rPr>
+        <w:t xml:space="preserve">I created a file that </w:t>
+      </w:r>
+      <w:r>
+        <w:rPr>
+          <w:rFonts w:cstheme="minorHAnsi"/>
+          <w:sz w:val="22"/>
+          <w:szCs w:val="22"/>
+        </w:rPr>
+        <w:t>outputs</w:t>
+      </w:r>
+      <w:r>
+        <w:rPr>
+          <w:rFonts w:cstheme="minorHAnsi"/>
+          <w:sz w:val="22"/>
+          <w:szCs w:val="22"/>
+        </w:rPr>
+        <w:t xml:space="preserve"> lists of packages with the same addresses</w:t>
+      </w:r>
+      <w:r>
+        <w:rPr>
+          <w:rFonts w:cstheme="minorHAnsi"/>
+          <w:sz w:val="22"/>
+          <w:szCs w:val="22"/>
+        </w:rPr>
+        <w:t xml:space="preserve"> as well as grouping the packages up by deadline time. I used this manually </w:t>
+      </w:r>
+      <w:r>
+        <w:rPr>
+          <w:rFonts w:cstheme="minorHAnsi"/>
+          <w:sz w:val="22"/>
+          <w:szCs w:val="22"/>
+        </w:rPr>
+        <w:t xml:space="preserve">to </w:t>
+      </w:r>
+      <w:r>
+        <w:rPr>
+          <w:rFonts w:cstheme="minorHAnsi"/>
+          <w:sz w:val="22"/>
+          <w:szCs w:val="22"/>
+        </w:rPr>
+        <w:t xml:space="preserve">determine package placements, however, I would have liked to make some sort of function that </w:t>
+      </w:r>
+      <w:r>
+        <w:rPr>
+          <w:rFonts w:cstheme="minorHAnsi"/>
+          <w:sz w:val="22"/>
+          <w:szCs w:val="22"/>
+        </w:rPr>
+        <w:t xml:space="preserve">also output the next nearest location to the packages with the same addresses. When manually entering </w:t>
+      </w:r>
+      <w:r>
+        <w:rPr>
+          <w:rFonts w:cstheme="minorHAnsi"/>
+          <w:sz w:val="22"/>
+          <w:szCs w:val="22"/>
+        </w:rPr>
+        <w:t>the packages</w:t>
+      </w:r>
+      <w:r>
+        <w:rPr>
+          <w:rFonts w:cstheme="minorHAnsi"/>
+          <w:sz w:val="22"/>
+          <w:szCs w:val="22"/>
+        </w:rPr>
+        <w:t xml:space="preserve">, I </w:t>
+      </w:r>
+      <w:r>
+        <w:rPr>
+          <w:rFonts w:cstheme="minorHAnsi"/>
+          <w:sz w:val="22"/>
+          <w:szCs w:val="22"/>
+        </w:rPr>
+        <w:t>just moved</w:t>
+      </w:r>
+      <w:r>
+        <w:rPr>
+          <w:rFonts w:cstheme="minorHAnsi"/>
+          <w:sz w:val="22"/>
+          <w:szCs w:val="22"/>
+        </w:rPr>
+        <w:t xml:space="preserve"> some around to determine </w:t>
+      </w:r>
+      <w:r>
+        <w:rPr>
+          <w:rFonts w:cstheme="minorHAnsi"/>
+          <w:sz w:val="22"/>
+          <w:szCs w:val="22"/>
+        </w:rPr>
+        <w:t xml:space="preserve">which would be the best fit. Another modification I would make would be to have the user enter a time </w:t>
+      </w:r>
+      <w:r>
+        <w:rPr>
+          <w:rFonts w:cstheme="minorHAnsi"/>
+          <w:sz w:val="22"/>
+          <w:szCs w:val="22"/>
+        </w:rPr>
+        <w:t>after they make an option from the interface rather than before.</w:t>
       </w:r>
     </w:p>
     <w:p>
@@ -2574,131 +2705,37 @@
           <w:sz w:val="28"/>
           <w:szCs w:val="28"/>
         </w:rPr>
-        <w:t>G. Different Approach</w:t>
-      </w:r>
-    </w:p>
-    <w:p>
-      <w:pPr>
-        <w:spacing w:line="360" w:lineRule="auto"/>
-        <w:rPr>
-          <w:rFonts w:cstheme="minorHAnsi"/>
-          <w:sz w:val="22"/>
-          <w:szCs w:val="22"/>
-        </w:rPr>
-      </w:pPr>
-      <w:r>
-        <w:rPr>
-          <w:rFonts w:cstheme="minorHAnsi"/>
-          <w:sz w:val="22"/>
-          <w:szCs w:val="22"/>
-        </w:rPr>
-        <w:t xml:space="preserve">If I did this project again with less of a time constraint, I would want to find a more efficient way to determine which packages should go on which truck depending on not only their destinations but constraints. </w:t>
-      </w:r>
-      <w:r>
-        <w:rPr>
-          <w:rFonts w:cstheme="minorHAnsi"/>
-          <w:sz w:val="22"/>
-          <w:szCs w:val="22"/>
-        </w:rPr>
-        <w:t xml:space="preserve">I created a file that </w:t>
-      </w:r>
-      <w:r>
-        <w:rPr>
-          <w:rFonts w:cstheme="minorHAnsi"/>
-          <w:sz w:val="22"/>
-          <w:szCs w:val="22"/>
-        </w:rPr>
-        <w:t>outputs</w:t>
-      </w:r>
-      <w:r>
-        <w:rPr>
-          <w:rFonts w:cstheme="minorHAnsi"/>
-          <w:sz w:val="22"/>
-          <w:szCs w:val="22"/>
-        </w:rPr>
-        <w:t xml:space="preserve"> lists of packages with the same addresses</w:t>
-      </w:r>
-      <w:r>
-        <w:rPr>
-          <w:rFonts w:cstheme="minorHAnsi"/>
-          <w:sz w:val="22"/>
-          <w:szCs w:val="22"/>
-        </w:rPr>
-        <w:t xml:space="preserve"> as well as grouping the packages up by deadline time. I used this manually </w:t>
-      </w:r>
-      <w:r>
-        <w:rPr>
-          <w:rFonts w:cstheme="minorHAnsi"/>
-          <w:sz w:val="22"/>
-          <w:szCs w:val="22"/>
-        </w:rPr>
-        <w:t xml:space="preserve">to </w:t>
-      </w:r>
-      <w:r>
-        <w:rPr>
-          <w:rFonts w:cstheme="minorHAnsi"/>
-          <w:sz w:val="22"/>
-          <w:szCs w:val="22"/>
-        </w:rPr>
-        <w:t xml:space="preserve">determine package placements, however, I would have liked to make some sort of function that </w:t>
-      </w:r>
-      <w:r>
-        <w:rPr>
-          <w:rFonts w:cstheme="minorHAnsi"/>
-          <w:sz w:val="22"/>
-          <w:szCs w:val="22"/>
-        </w:rPr>
-        <w:t xml:space="preserve">also output the next nearest location to the packages with the same addresses. When manually entering </w:t>
-      </w:r>
-      <w:r>
-        <w:rPr>
-          <w:rFonts w:cstheme="minorHAnsi"/>
-          <w:sz w:val="22"/>
-          <w:szCs w:val="22"/>
-        </w:rPr>
-        <w:t>the packages</w:t>
-      </w:r>
-      <w:r>
-        <w:rPr>
-          <w:rFonts w:cstheme="minorHAnsi"/>
-          <w:sz w:val="22"/>
-          <w:szCs w:val="22"/>
-        </w:rPr>
-        <w:t xml:space="preserve">, I </w:t>
-      </w:r>
-      <w:r>
-        <w:rPr>
-          <w:rFonts w:cstheme="minorHAnsi"/>
-          <w:sz w:val="22"/>
-          <w:szCs w:val="22"/>
-        </w:rPr>
-        <w:t>just moved</w:t>
-      </w:r>
-      <w:r>
-        <w:rPr>
-          <w:rFonts w:cstheme="minorHAnsi"/>
-          <w:sz w:val="22"/>
-          <w:szCs w:val="22"/>
-        </w:rPr>
-        <w:t xml:space="preserve"> some around to determine </w:t>
-      </w:r>
-      <w:r>
-        <w:rPr>
-          <w:rFonts w:cstheme="minorHAnsi"/>
-          <w:sz w:val="22"/>
-          <w:szCs w:val="22"/>
-        </w:rPr>
-        <w:t xml:space="preserve">which would be the best fit. Another modification I would make would be to have the user enter a time </w:t>
-      </w:r>
-      <w:r>
-        <w:rPr>
-          <w:rFonts w:cstheme="minorHAnsi"/>
-          <w:sz w:val="22"/>
-          <w:szCs w:val="22"/>
-        </w:rPr>
-        <w:t>after they make an option from the interface rather than before.</w:t>
-      </w:r>
-    </w:p>
+        <w:t>H. Verification of Data Structure</w:t>
+      </w:r>
+    </w:p>
+    <w:p>
+      <w:pPr>
+        <w:pStyle w:val="Body"/>
+        <w:spacing w:line="360" w:lineRule="auto"/>
+        <w:rPr>
+          <w:rFonts w:asciiTheme="minorHAnsi" w:eastAsia="Arial" w:hAnsiTheme="minorHAnsi" w:cstheme="minorHAnsi"/>
+          <w:sz w:val="22"/>
+          <w:szCs w:val="22"/>
+        </w:rPr>
+      </w:pPr>
+      <w:r>
+        <w:rPr>
+          <w:rFonts w:asciiTheme="minorHAnsi" w:hAnsiTheme="minorHAnsi" w:cstheme="minorHAnsi"/>
+          <w:sz w:val="22"/>
+          <w:szCs w:val="22"/>
+        </w:rPr>
+        <w:t xml:space="preserve">The data structure used in this solution is a HashMap. This was used to store the package information keyed by the package ID. </w:t>
+      </w:r>
+      <w:r>
+        <w:rPr>
+          <w:rFonts w:asciiTheme="minorHAnsi" w:hAnsiTheme="minorHAnsi" w:cstheme="minorHAnsi"/>
+          <w:sz w:val="22"/>
+          <w:szCs w:val="22"/>
+        </w:rPr>
+        <w:t>Before implementing the algorithm, a HashMap can be constructed considering the package information provided in the Excel sheets found in the task. Each package can be given a unique ID, which will act as its key, while the object itself serves as the value. Using a HashMap also allows for efficient retrieval. It provides a constant-time average-case complexity, making it efficient to quickly access package information based on a unique ID. With collision handling, it ensures that different packages with the potential to have identical hash values can exist in the same HashMap. Finally, it also allows for dynamic updating of the data loaded into it. As packages are updated (deleted, added, etc.), it can adjust its internal structure to remain efficient for data retrieval.</w:t>
+      </w:r>
+    </w:p>
+    <w:p/>
     <w:p>
       <w:pPr>
         <w:pStyle w:val="Heading1"/>
@@ -2715,62 +2752,7 @@
           <w:sz w:val="28"/>
           <w:szCs w:val="28"/>
         </w:rPr>
-        <w:t>H. Verification of Data Structure</w:t>
-      </w:r>
-    </w:p>
-    <w:p>
-      <w:pPr>
-        <w:pStyle w:val="Body"/>
-        <w:spacing w:line="360" w:lineRule="auto"/>
-        <w:rPr>
-          <w:rFonts w:asciiTheme="minorHAnsi" w:eastAsia="Arial" w:hAnsiTheme="minorHAnsi" w:cstheme="minorHAnsi"/>
-          <w:sz w:val="22"/>
-          <w:szCs w:val="22"/>
-        </w:rPr>
-      </w:pPr>
-      <w:r>
-        <w:rPr>
-          <w:rFonts w:asciiTheme="minorHAnsi" w:hAnsiTheme="minorHAnsi" w:cstheme="minorHAnsi"/>
-          <w:sz w:val="22"/>
-          <w:szCs w:val="22"/>
-        </w:rPr>
-        <w:t xml:space="preserve">The data structure used in this solution is a HashMap. This was used to store the package information keyed by the package ID. </w:t>
-      </w:r>
-      <w:r>
-        <w:rPr>
-          <w:rFonts w:asciiTheme="minorHAnsi" w:hAnsiTheme="minorHAnsi" w:cstheme="minorHAnsi"/>
-          <w:sz w:val="22"/>
-          <w:szCs w:val="22"/>
-        </w:rPr>
-        <w:t xml:space="preserve">Before implementing the algorithm, a HashMap can be constructed considering the package information provided in the Excel sheets found in the task. Each package can be given a unique ID, which will act as its key, while the object itself serves as the value. Using a HashMap also allows for efficient retrieval. It provides a constant-time average-case complexity, making it efficient to quickly access package information based on a unique ID. With collision handling, it ensures that </w:t>
-      </w:r>
-      <w:r>
-        <w:rPr>
-          <w:rFonts w:asciiTheme="minorHAnsi" w:hAnsiTheme="minorHAnsi" w:cstheme="minorHAnsi"/>
-          <w:sz w:val="22"/>
-          <w:szCs w:val="22"/>
-        </w:rPr>
         <w:lastRenderedPageBreak/>
-        <w:t>different packages with the potential to have identical hash values can exist in the same HashMap. Finally, it also allows for dynamic updating of the data loaded into it. As packages are updated (deleted, added, etc.), it can adjust its internal structure to remain efficient for data retrieval.</w:t>
-      </w:r>
-    </w:p>
-    <w:p/>
-    <w:p>
-      <w:pPr>
-        <w:pStyle w:val="Heading1"/>
-        <w:spacing w:line="360" w:lineRule="auto"/>
-        <w:rPr>
-          <w:rFonts w:ascii="Arial" w:hAnsi="Arial" w:cs="Arial"/>
-          <w:sz w:val="28"/>
-          <w:szCs w:val="28"/>
-        </w:rPr>
-      </w:pPr>
-      <w:r>
-        <w:rPr>
-          <w:rFonts w:ascii="Arial" w:hAnsi="Arial" w:cs="Arial"/>
-          <w:sz w:val="28"/>
-          <w:szCs w:val="28"/>
-        </w:rPr>
         <w:t>H1. Other Data Structures</w:t>
       </w:r>
     </w:p>
